--- a/documentation/Tomasz Kowalski, Karol Jasek - TradeAway.docx
+++ b/documentation/Tomasz Kowalski, Karol Jasek - TradeAway.docx
@@ -466,6 +466,13 @@
     </w:p>
     <w:sdt>
       <w:sdtPr>
+        <w:rPr>
+          <w:rFonts w:asciiTheme="minorHAnsi" w:eastAsiaTheme="minorHAnsi" w:hAnsiTheme="minorHAnsi" w:cstheme="minorBidi"/>
+          <w:color w:val="auto"/>
+          <w:sz w:val="22"/>
+          <w:szCs w:val="22"/>
+          <w:lang w:eastAsia="en-US"/>
+        </w:rPr>
         <w:id w:val="125370886"/>
         <w:docPartObj>
           <w:docPartGallery w:val="Table of Contents"/>
@@ -474,13 +481,8 @@
       </w:sdtPr>
       <w:sdtEndPr>
         <w:rPr>
-          <w:rFonts w:asciiTheme="minorHAnsi" w:eastAsiaTheme="minorHAnsi" w:hAnsiTheme="minorHAnsi" w:cstheme="minorBidi"/>
           <w:b/>
           <w:bCs/>
-          <w:color w:val="auto"/>
-          <w:sz w:val="22"/>
-          <w:szCs w:val="22"/>
-          <w:lang w:eastAsia="en-US"/>
         </w:rPr>
       </w:sdtEndPr>
       <w:sdtContent>
@@ -514,7 +516,7 @@
           <w:r>
             <w:fldChar w:fldCharType="separate"/>
           </w:r>
-          <w:hyperlink w:anchor="_Toc87287847" w:history="1">
+          <w:hyperlink w:anchor="_Toc87343908" w:history="1">
             <w:r>
               <w:rPr>
                 <w:rStyle w:val="Hipercze"/>
@@ -558,7 +560,7 @@
                 <w:noProof/>
                 <w:webHidden/>
               </w:rPr>
-              <w:instrText xml:space="preserve"> PAGEREF _Toc87287847 \h </w:instrText>
+              <w:instrText xml:space="preserve"> PAGEREF _Toc87343908 \h </w:instrText>
             </w:r>
             <w:r>
               <w:rPr>
@@ -578,7 +580,7 @@
                 <w:noProof/>
                 <w:webHidden/>
               </w:rPr>
-              <w:t>2</w:t>
+              <w:t>3</w:t>
             </w:r>
             <w:r>
               <w:rPr>
@@ -602,7 +604,7 @@
               <w:lang w:eastAsia="ja-JP"/>
             </w:rPr>
           </w:pPr>
-          <w:hyperlink w:anchor="_Toc87287848" w:history="1">
+          <w:hyperlink w:anchor="_Toc87343909" w:history="1">
             <w:r>
               <w:rPr>
                 <w:rStyle w:val="Hipercze"/>
@@ -646,7 +648,7 @@
                 <w:noProof/>
                 <w:webHidden/>
               </w:rPr>
-              <w:instrText xml:space="preserve"> PAGEREF _Toc87287848 \h </w:instrText>
+              <w:instrText xml:space="preserve"> PAGEREF _Toc87343909 \h </w:instrText>
             </w:r>
             <w:r>
               <w:rPr>
@@ -666,7 +668,7 @@
                 <w:noProof/>
                 <w:webHidden/>
               </w:rPr>
-              <w:t>2</w:t>
+              <w:t>3</w:t>
             </w:r>
             <w:r>
               <w:rPr>
@@ -690,7 +692,7 @@
               <w:lang w:eastAsia="ja-JP"/>
             </w:rPr>
           </w:pPr>
-          <w:hyperlink w:anchor="_Toc87287849" w:history="1">
+          <w:hyperlink w:anchor="_Toc87343910" w:history="1">
             <w:r>
               <w:rPr>
                 <w:rStyle w:val="Hipercze"/>
@@ -734,7 +736,7 @@
                 <w:noProof/>
                 <w:webHidden/>
               </w:rPr>
-              <w:instrText xml:space="preserve"> PAGEREF _Toc87287849 \h </w:instrText>
+              <w:instrText xml:space="preserve"> PAGEREF _Toc87343910 \h </w:instrText>
             </w:r>
             <w:r>
               <w:rPr>
@@ -754,7 +756,7 @@
                 <w:noProof/>
                 <w:webHidden/>
               </w:rPr>
-              <w:t>2</w:t>
+              <w:t>3</w:t>
             </w:r>
             <w:r>
               <w:rPr>
@@ -778,7 +780,7 @@
               <w:lang w:eastAsia="ja-JP"/>
             </w:rPr>
           </w:pPr>
-          <w:hyperlink w:anchor="_Toc87287850" w:history="1">
+          <w:hyperlink w:anchor="_Toc87343911" w:history="1">
             <w:r>
               <w:rPr>
                 <w:rStyle w:val="Hipercze"/>
@@ -820,7 +822,7 @@
                 <w:noProof/>
                 <w:webHidden/>
               </w:rPr>
-              <w:instrText xml:space="preserve"> PAGEREF _Toc87287850 \h </w:instrText>
+              <w:instrText xml:space="preserve"> PAGEREF _Toc87343911 \h </w:instrText>
             </w:r>
             <w:r>
               <w:rPr>
@@ -864,7 +866,7 @@
               <w:lang w:eastAsia="ja-JP"/>
             </w:rPr>
           </w:pPr>
-          <w:hyperlink w:anchor="_Toc87287851" w:history="1">
+          <w:hyperlink w:anchor="_Toc87343912" w:history="1">
             <w:r>
               <w:rPr>
                 <w:rStyle w:val="Hipercze"/>
@@ -906,7 +908,7 @@
                 <w:noProof/>
                 <w:webHidden/>
               </w:rPr>
-              <w:instrText xml:space="preserve"> PAGEREF _Toc87287851 \h </w:instrText>
+              <w:instrText xml:space="preserve"> PAGEREF _Toc87343912 \h </w:instrText>
             </w:r>
             <w:r>
               <w:rPr>
@@ -950,7 +952,7 @@
               <w:lang w:eastAsia="ja-JP"/>
             </w:rPr>
           </w:pPr>
-          <w:hyperlink w:anchor="_Toc87287852" w:history="1">
+          <w:hyperlink w:anchor="_Toc87343913" w:history="1">
             <w:r>
               <w:rPr>
                 <w:rStyle w:val="Hipercze"/>
@@ -992,7 +994,7 @@
                 <w:noProof/>
                 <w:webHidden/>
               </w:rPr>
-              <w:instrText xml:space="preserve"> PAGEREF _Toc87287852 \h </w:instrText>
+              <w:instrText xml:space="preserve"> PAGEREF _Toc87343913 \h </w:instrText>
             </w:r>
             <w:r>
               <w:rPr>
@@ -1013,6 +1015,1210 @@
                 <w:webHidden/>
               </w:rPr>
               <w:t>3</w:t>
+            </w:r>
+            <w:r>
+              <w:rPr>
+                <w:noProof/>
+                <w:webHidden/>
+              </w:rPr>
+              <w:fldChar w:fldCharType="end"/>
+            </w:r>
+          </w:hyperlink>
+        </w:p>
+        <w:p>
+          <w:pPr>
+            <w:pStyle w:val="Spistreci1"/>
+            <w:tabs>
+              <w:tab w:val="left" w:pos="660"/>
+              <w:tab w:val="right" w:leader="dot" w:pos="9062"/>
+            </w:tabs>
+            <w:rPr>
+              <w:rFonts w:eastAsiaTheme="minorEastAsia"/>
+              <w:noProof/>
+              <w:lang w:eastAsia="ja-JP"/>
+            </w:rPr>
+          </w:pPr>
+          <w:hyperlink w:anchor="_Toc87343914" w:history="1">
+            <w:r>
+              <w:rPr>
+                <w:rStyle w:val="Hipercze"/>
+                <w:noProof/>
+              </w:rPr>
+              <w:t>5.1.</w:t>
+            </w:r>
+            <w:r>
+              <w:rPr>
+                <w:rFonts w:eastAsiaTheme="minorEastAsia"/>
+                <w:noProof/>
+                <w:lang w:eastAsia="ja-JP"/>
+              </w:rPr>
+              <w:tab/>
+            </w:r>
+            <w:r>
+              <w:rPr>
+                <w:rStyle w:val="Hipercze"/>
+                <w:noProof/>
+              </w:rPr>
+              <w:t>Nagłówek</w:t>
+            </w:r>
+            <w:r>
+              <w:rPr>
+                <w:noProof/>
+                <w:webHidden/>
+              </w:rPr>
+              <w:tab/>
+            </w:r>
+            <w:r>
+              <w:rPr>
+                <w:noProof/>
+                <w:webHidden/>
+              </w:rPr>
+              <w:fldChar w:fldCharType="begin"/>
+            </w:r>
+            <w:r>
+              <w:rPr>
+                <w:noProof/>
+                <w:webHidden/>
+              </w:rPr>
+              <w:instrText xml:space="preserve"> PAGEREF _Toc87343914 \h </w:instrText>
+            </w:r>
+            <w:r>
+              <w:rPr>
+                <w:noProof/>
+                <w:webHidden/>
+              </w:rPr>
+            </w:r>
+            <w:r>
+              <w:rPr>
+                <w:noProof/>
+                <w:webHidden/>
+              </w:rPr>
+              <w:fldChar w:fldCharType="separate"/>
+            </w:r>
+            <w:r>
+              <w:rPr>
+                <w:noProof/>
+                <w:webHidden/>
+              </w:rPr>
+              <w:t>4</w:t>
+            </w:r>
+            <w:r>
+              <w:rPr>
+                <w:noProof/>
+                <w:webHidden/>
+              </w:rPr>
+              <w:fldChar w:fldCharType="end"/>
+            </w:r>
+          </w:hyperlink>
+        </w:p>
+        <w:p>
+          <w:pPr>
+            <w:pStyle w:val="Spistreci1"/>
+            <w:tabs>
+              <w:tab w:val="left" w:pos="660"/>
+              <w:tab w:val="right" w:leader="dot" w:pos="9062"/>
+            </w:tabs>
+            <w:rPr>
+              <w:rFonts w:eastAsiaTheme="minorEastAsia"/>
+              <w:noProof/>
+              <w:lang w:eastAsia="ja-JP"/>
+            </w:rPr>
+          </w:pPr>
+          <w:hyperlink w:anchor="_Toc87343915" w:history="1">
+            <w:r>
+              <w:rPr>
+                <w:rStyle w:val="Hipercze"/>
+                <w:noProof/>
+              </w:rPr>
+              <w:t>5.2.</w:t>
+            </w:r>
+            <w:r>
+              <w:rPr>
+                <w:rFonts w:eastAsiaTheme="minorEastAsia"/>
+                <w:noProof/>
+                <w:lang w:eastAsia="ja-JP"/>
+              </w:rPr>
+              <w:tab/>
+            </w:r>
+            <w:r>
+              <w:rPr>
+                <w:rStyle w:val="Hipercze"/>
+                <w:noProof/>
+              </w:rPr>
+              <w:t>Stopka</w:t>
+            </w:r>
+            <w:r>
+              <w:rPr>
+                <w:noProof/>
+                <w:webHidden/>
+              </w:rPr>
+              <w:tab/>
+            </w:r>
+            <w:r>
+              <w:rPr>
+                <w:noProof/>
+                <w:webHidden/>
+              </w:rPr>
+              <w:fldChar w:fldCharType="begin"/>
+            </w:r>
+            <w:r>
+              <w:rPr>
+                <w:noProof/>
+                <w:webHidden/>
+              </w:rPr>
+              <w:instrText xml:space="preserve"> PAGEREF _Toc87343915 \h </w:instrText>
+            </w:r>
+            <w:r>
+              <w:rPr>
+                <w:noProof/>
+                <w:webHidden/>
+              </w:rPr>
+            </w:r>
+            <w:r>
+              <w:rPr>
+                <w:noProof/>
+                <w:webHidden/>
+              </w:rPr>
+              <w:fldChar w:fldCharType="separate"/>
+            </w:r>
+            <w:r>
+              <w:rPr>
+                <w:noProof/>
+                <w:webHidden/>
+              </w:rPr>
+              <w:t>4</w:t>
+            </w:r>
+            <w:r>
+              <w:rPr>
+                <w:noProof/>
+                <w:webHidden/>
+              </w:rPr>
+              <w:fldChar w:fldCharType="end"/>
+            </w:r>
+          </w:hyperlink>
+        </w:p>
+        <w:p>
+          <w:pPr>
+            <w:pStyle w:val="Spistreci1"/>
+            <w:tabs>
+              <w:tab w:val="left" w:pos="660"/>
+              <w:tab w:val="right" w:leader="dot" w:pos="9062"/>
+            </w:tabs>
+            <w:rPr>
+              <w:rFonts w:eastAsiaTheme="minorEastAsia"/>
+              <w:noProof/>
+              <w:lang w:eastAsia="ja-JP"/>
+            </w:rPr>
+          </w:pPr>
+          <w:hyperlink w:anchor="_Toc87343916" w:history="1">
+            <w:r>
+              <w:rPr>
+                <w:rStyle w:val="Hipercze"/>
+                <w:noProof/>
+              </w:rPr>
+              <w:t>5.3.</w:t>
+            </w:r>
+            <w:r>
+              <w:rPr>
+                <w:rFonts w:eastAsiaTheme="minorEastAsia"/>
+                <w:noProof/>
+                <w:lang w:eastAsia="ja-JP"/>
+              </w:rPr>
+              <w:tab/>
+            </w:r>
+            <w:r>
+              <w:rPr>
+                <w:rStyle w:val="Hipercze"/>
+                <w:noProof/>
+              </w:rPr>
+              <w:t>Strona startowa</w:t>
+            </w:r>
+            <w:r>
+              <w:rPr>
+                <w:noProof/>
+                <w:webHidden/>
+              </w:rPr>
+              <w:tab/>
+            </w:r>
+            <w:r>
+              <w:rPr>
+                <w:noProof/>
+                <w:webHidden/>
+              </w:rPr>
+              <w:fldChar w:fldCharType="begin"/>
+            </w:r>
+            <w:r>
+              <w:rPr>
+                <w:noProof/>
+                <w:webHidden/>
+              </w:rPr>
+              <w:instrText xml:space="preserve"> PAGEREF _Toc87343916 \h </w:instrText>
+            </w:r>
+            <w:r>
+              <w:rPr>
+                <w:noProof/>
+                <w:webHidden/>
+              </w:rPr>
+            </w:r>
+            <w:r>
+              <w:rPr>
+                <w:noProof/>
+                <w:webHidden/>
+              </w:rPr>
+              <w:fldChar w:fldCharType="separate"/>
+            </w:r>
+            <w:r>
+              <w:rPr>
+                <w:noProof/>
+                <w:webHidden/>
+              </w:rPr>
+              <w:t>4</w:t>
+            </w:r>
+            <w:r>
+              <w:rPr>
+                <w:noProof/>
+                <w:webHidden/>
+              </w:rPr>
+              <w:fldChar w:fldCharType="end"/>
+            </w:r>
+          </w:hyperlink>
+        </w:p>
+        <w:p>
+          <w:pPr>
+            <w:pStyle w:val="Spistreci1"/>
+            <w:tabs>
+              <w:tab w:val="left" w:pos="660"/>
+              <w:tab w:val="right" w:leader="dot" w:pos="9062"/>
+            </w:tabs>
+            <w:rPr>
+              <w:rFonts w:eastAsiaTheme="minorEastAsia"/>
+              <w:noProof/>
+              <w:lang w:eastAsia="ja-JP"/>
+            </w:rPr>
+          </w:pPr>
+          <w:hyperlink w:anchor="_Toc87343917" w:history="1">
+            <w:r>
+              <w:rPr>
+                <w:rStyle w:val="Hipercze"/>
+                <w:noProof/>
+              </w:rPr>
+              <w:t>5.4.</w:t>
+            </w:r>
+            <w:r>
+              <w:rPr>
+                <w:rFonts w:eastAsiaTheme="minorEastAsia"/>
+                <w:noProof/>
+                <w:lang w:eastAsia="ja-JP"/>
+              </w:rPr>
+              <w:tab/>
+            </w:r>
+            <w:r>
+              <w:rPr>
+                <w:rStyle w:val="Hipercze"/>
+                <w:noProof/>
+              </w:rPr>
+              <w:t>Panel logowania</w:t>
+            </w:r>
+            <w:r>
+              <w:rPr>
+                <w:noProof/>
+                <w:webHidden/>
+              </w:rPr>
+              <w:tab/>
+            </w:r>
+            <w:r>
+              <w:rPr>
+                <w:noProof/>
+                <w:webHidden/>
+              </w:rPr>
+              <w:fldChar w:fldCharType="begin"/>
+            </w:r>
+            <w:r>
+              <w:rPr>
+                <w:noProof/>
+                <w:webHidden/>
+              </w:rPr>
+              <w:instrText xml:space="preserve"> PAGEREF _Toc87343917 \h </w:instrText>
+            </w:r>
+            <w:r>
+              <w:rPr>
+                <w:noProof/>
+                <w:webHidden/>
+              </w:rPr>
+            </w:r>
+            <w:r>
+              <w:rPr>
+                <w:noProof/>
+                <w:webHidden/>
+              </w:rPr>
+              <w:fldChar w:fldCharType="separate"/>
+            </w:r>
+            <w:r>
+              <w:rPr>
+                <w:noProof/>
+                <w:webHidden/>
+              </w:rPr>
+              <w:t>5</w:t>
+            </w:r>
+            <w:r>
+              <w:rPr>
+                <w:noProof/>
+                <w:webHidden/>
+              </w:rPr>
+              <w:fldChar w:fldCharType="end"/>
+            </w:r>
+          </w:hyperlink>
+        </w:p>
+        <w:p>
+          <w:pPr>
+            <w:pStyle w:val="Spistreci1"/>
+            <w:tabs>
+              <w:tab w:val="left" w:pos="660"/>
+              <w:tab w:val="right" w:leader="dot" w:pos="9062"/>
+            </w:tabs>
+            <w:rPr>
+              <w:rFonts w:eastAsiaTheme="minorEastAsia"/>
+              <w:noProof/>
+              <w:lang w:eastAsia="ja-JP"/>
+            </w:rPr>
+          </w:pPr>
+          <w:hyperlink w:anchor="_Toc87343918" w:history="1">
+            <w:r>
+              <w:rPr>
+                <w:rStyle w:val="Hipercze"/>
+                <w:noProof/>
+              </w:rPr>
+              <w:t>5.5.</w:t>
+            </w:r>
+            <w:r>
+              <w:rPr>
+                <w:rFonts w:eastAsiaTheme="minorEastAsia"/>
+                <w:noProof/>
+                <w:lang w:eastAsia="ja-JP"/>
+              </w:rPr>
+              <w:tab/>
+            </w:r>
+            <w:r>
+              <w:rPr>
+                <w:rStyle w:val="Hipercze"/>
+                <w:noProof/>
+              </w:rPr>
+              <w:t>Kontakt</w:t>
+            </w:r>
+            <w:r>
+              <w:rPr>
+                <w:noProof/>
+                <w:webHidden/>
+              </w:rPr>
+              <w:tab/>
+            </w:r>
+            <w:r>
+              <w:rPr>
+                <w:noProof/>
+                <w:webHidden/>
+              </w:rPr>
+              <w:fldChar w:fldCharType="begin"/>
+            </w:r>
+            <w:r>
+              <w:rPr>
+                <w:noProof/>
+                <w:webHidden/>
+              </w:rPr>
+              <w:instrText xml:space="preserve"> PAGEREF _Toc87343918 \h </w:instrText>
+            </w:r>
+            <w:r>
+              <w:rPr>
+                <w:noProof/>
+                <w:webHidden/>
+              </w:rPr>
+            </w:r>
+            <w:r>
+              <w:rPr>
+                <w:noProof/>
+                <w:webHidden/>
+              </w:rPr>
+              <w:fldChar w:fldCharType="separate"/>
+            </w:r>
+            <w:r>
+              <w:rPr>
+                <w:noProof/>
+                <w:webHidden/>
+              </w:rPr>
+              <w:t>6</w:t>
+            </w:r>
+            <w:r>
+              <w:rPr>
+                <w:noProof/>
+                <w:webHidden/>
+              </w:rPr>
+              <w:fldChar w:fldCharType="end"/>
+            </w:r>
+          </w:hyperlink>
+        </w:p>
+        <w:p>
+          <w:pPr>
+            <w:pStyle w:val="Spistreci1"/>
+            <w:tabs>
+              <w:tab w:val="left" w:pos="660"/>
+              <w:tab w:val="right" w:leader="dot" w:pos="9062"/>
+            </w:tabs>
+            <w:rPr>
+              <w:rFonts w:eastAsiaTheme="minorEastAsia"/>
+              <w:noProof/>
+              <w:lang w:eastAsia="ja-JP"/>
+            </w:rPr>
+          </w:pPr>
+          <w:hyperlink w:anchor="_Toc87343919" w:history="1">
+            <w:r>
+              <w:rPr>
+                <w:rStyle w:val="Hipercze"/>
+                <w:noProof/>
+              </w:rPr>
+              <w:t>5.6.</w:t>
+            </w:r>
+            <w:r>
+              <w:rPr>
+                <w:rFonts w:eastAsiaTheme="minorEastAsia"/>
+                <w:noProof/>
+                <w:lang w:eastAsia="ja-JP"/>
+              </w:rPr>
+              <w:tab/>
+            </w:r>
+            <w:r>
+              <w:rPr>
+                <w:rStyle w:val="Hipercze"/>
+                <w:noProof/>
+              </w:rPr>
+              <w:t>About</w:t>
+            </w:r>
+            <w:r>
+              <w:rPr>
+                <w:noProof/>
+                <w:webHidden/>
+              </w:rPr>
+              <w:tab/>
+            </w:r>
+            <w:r>
+              <w:rPr>
+                <w:noProof/>
+                <w:webHidden/>
+              </w:rPr>
+              <w:fldChar w:fldCharType="begin"/>
+            </w:r>
+            <w:r>
+              <w:rPr>
+                <w:noProof/>
+                <w:webHidden/>
+              </w:rPr>
+              <w:instrText xml:space="preserve"> PAGEREF _Toc87343919 \h </w:instrText>
+            </w:r>
+            <w:r>
+              <w:rPr>
+                <w:noProof/>
+                <w:webHidden/>
+              </w:rPr>
+            </w:r>
+            <w:r>
+              <w:rPr>
+                <w:noProof/>
+                <w:webHidden/>
+              </w:rPr>
+              <w:fldChar w:fldCharType="separate"/>
+            </w:r>
+            <w:r>
+              <w:rPr>
+                <w:noProof/>
+                <w:webHidden/>
+              </w:rPr>
+              <w:t>7</w:t>
+            </w:r>
+            <w:r>
+              <w:rPr>
+                <w:noProof/>
+                <w:webHidden/>
+              </w:rPr>
+              <w:fldChar w:fldCharType="end"/>
+            </w:r>
+          </w:hyperlink>
+        </w:p>
+        <w:p>
+          <w:pPr>
+            <w:pStyle w:val="Spistreci1"/>
+            <w:tabs>
+              <w:tab w:val="left" w:pos="660"/>
+              <w:tab w:val="right" w:leader="dot" w:pos="9062"/>
+            </w:tabs>
+            <w:rPr>
+              <w:rFonts w:eastAsiaTheme="minorEastAsia"/>
+              <w:noProof/>
+              <w:lang w:eastAsia="ja-JP"/>
+            </w:rPr>
+          </w:pPr>
+          <w:hyperlink w:anchor="_Toc87343920" w:history="1">
+            <w:r>
+              <w:rPr>
+                <w:rStyle w:val="Hipercze"/>
+                <w:noProof/>
+              </w:rPr>
+              <w:t>5.7.</w:t>
+            </w:r>
+            <w:r>
+              <w:rPr>
+                <w:rFonts w:eastAsiaTheme="minorEastAsia"/>
+                <w:noProof/>
+                <w:lang w:eastAsia="ja-JP"/>
+              </w:rPr>
+              <w:tab/>
+            </w:r>
+            <w:r>
+              <w:rPr>
+                <w:rStyle w:val="Hipercze"/>
+                <w:noProof/>
+              </w:rPr>
+              <w:t>Lista produktów</w:t>
+            </w:r>
+            <w:r>
+              <w:rPr>
+                <w:noProof/>
+                <w:webHidden/>
+              </w:rPr>
+              <w:tab/>
+            </w:r>
+            <w:r>
+              <w:rPr>
+                <w:noProof/>
+                <w:webHidden/>
+              </w:rPr>
+              <w:fldChar w:fldCharType="begin"/>
+            </w:r>
+            <w:r>
+              <w:rPr>
+                <w:noProof/>
+                <w:webHidden/>
+              </w:rPr>
+              <w:instrText xml:space="preserve"> PAGEREF _Toc87343920 \h </w:instrText>
+            </w:r>
+            <w:r>
+              <w:rPr>
+                <w:noProof/>
+                <w:webHidden/>
+              </w:rPr>
+            </w:r>
+            <w:r>
+              <w:rPr>
+                <w:noProof/>
+                <w:webHidden/>
+              </w:rPr>
+              <w:fldChar w:fldCharType="separate"/>
+            </w:r>
+            <w:r>
+              <w:rPr>
+                <w:noProof/>
+                <w:webHidden/>
+              </w:rPr>
+              <w:t>8</w:t>
+            </w:r>
+            <w:r>
+              <w:rPr>
+                <w:noProof/>
+                <w:webHidden/>
+              </w:rPr>
+              <w:fldChar w:fldCharType="end"/>
+            </w:r>
+          </w:hyperlink>
+        </w:p>
+        <w:p>
+          <w:pPr>
+            <w:pStyle w:val="Spistreci1"/>
+            <w:tabs>
+              <w:tab w:val="left" w:pos="660"/>
+              <w:tab w:val="right" w:leader="dot" w:pos="9062"/>
+            </w:tabs>
+            <w:rPr>
+              <w:rFonts w:eastAsiaTheme="minorEastAsia"/>
+              <w:noProof/>
+              <w:lang w:eastAsia="ja-JP"/>
+            </w:rPr>
+          </w:pPr>
+          <w:hyperlink w:anchor="_Toc87343921" w:history="1">
+            <w:r>
+              <w:rPr>
+                <w:rStyle w:val="Hipercze"/>
+                <w:noProof/>
+              </w:rPr>
+              <w:t>5.8.</w:t>
+            </w:r>
+            <w:r>
+              <w:rPr>
+                <w:rFonts w:eastAsiaTheme="minorEastAsia"/>
+                <w:noProof/>
+                <w:lang w:eastAsia="ja-JP"/>
+              </w:rPr>
+              <w:tab/>
+            </w:r>
+            <w:r>
+              <w:rPr>
+                <w:rStyle w:val="Hipercze"/>
+                <w:noProof/>
+              </w:rPr>
+              <w:t>Koszyk</w:t>
+            </w:r>
+            <w:r>
+              <w:rPr>
+                <w:noProof/>
+                <w:webHidden/>
+              </w:rPr>
+              <w:tab/>
+            </w:r>
+            <w:r>
+              <w:rPr>
+                <w:noProof/>
+                <w:webHidden/>
+              </w:rPr>
+              <w:fldChar w:fldCharType="begin"/>
+            </w:r>
+            <w:r>
+              <w:rPr>
+                <w:noProof/>
+                <w:webHidden/>
+              </w:rPr>
+              <w:instrText xml:space="preserve"> PAGEREF _Toc87343921 \h </w:instrText>
+            </w:r>
+            <w:r>
+              <w:rPr>
+                <w:noProof/>
+                <w:webHidden/>
+              </w:rPr>
+            </w:r>
+            <w:r>
+              <w:rPr>
+                <w:noProof/>
+                <w:webHidden/>
+              </w:rPr>
+              <w:fldChar w:fldCharType="separate"/>
+            </w:r>
+            <w:r>
+              <w:rPr>
+                <w:noProof/>
+                <w:webHidden/>
+              </w:rPr>
+              <w:t>9</w:t>
+            </w:r>
+            <w:r>
+              <w:rPr>
+                <w:noProof/>
+                <w:webHidden/>
+              </w:rPr>
+              <w:fldChar w:fldCharType="end"/>
+            </w:r>
+          </w:hyperlink>
+        </w:p>
+        <w:p>
+          <w:pPr>
+            <w:pStyle w:val="Spistreci1"/>
+            <w:tabs>
+              <w:tab w:val="left" w:pos="660"/>
+              <w:tab w:val="right" w:leader="dot" w:pos="9062"/>
+            </w:tabs>
+            <w:rPr>
+              <w:rFonts w:eastAsiaTheme="minorEastAsia"/>
+              <w:noProof/>
+              <w:lang w:eastAsia="ja-JP"/>
+            </w:rPr>
+          </w:pPr>
+          <w:hyperlink w:anchor="_Toc87343922" w:history="1">
+            <w:r>
+              <w:rPr>
+                <w:rStyle w:val="Hipercze"/>
+                <w:noProof/>
+              </w:rPr>
+              <w:t>5.9.</w:t>
+            </w:r>
+            <w:r>
+              <w:rPr>
+                <w:rFonts w:eastAsiaTheme="minorEastAsia"/>
+                <w:noProof/>
+                <w:lang w:eastAsia="ja-JP"/>
+              </w:rPr>
+              <w:tab/>
+            </w:r>
+            <w:r>
+              <w:rPr>
+                <w:rStyle w:val="Hipercze"/>
+                <w:noProof/>
+              </w:rPr>
+              <w:t>Profil</w:t>
+            </w:r>
+            <w:r>
+              <w:rPr>
+                <w:noProof/>
+                <w:webHidden/>
+              </w:rPr>
+              <w:tab/>
+            </w:r>
+            <w:r>
+              <w:rPr>
+                <w:noProof/>
+                <w:webHidden/>
+              </w:rPr>
+              <w:fldChar w:fldCharType="begin"/>
+            </w:r>
+            <w:r>
+              <w:rPr>
+                <w:noProof/>
+                <w:webHidden/>
+              </w:rPr>
+              <w:instrText xml:space="preserve"> PAGEREF _Toc87343922 \h </w:instrText>
+            </w:r>
+            <w:r>
+              <w:rPr>
+                <w:noProof/>
+                <w:webHidden/>
+              </w:rPr>
+            </w:r>
+            <w:r>
+              <w:rPr>
+                <w:noProof/>
+                <w:webHidden/>
+              </w:rPr>
+              <w:fldChar w:fldCharType="separate"/>
+            </w:r>
+            <w:r>
+              <w:rPr>
+                <w:noProof/>
+                <w:webHidden/>
+              </w:rPr>
+              <w:t>10</w:t>
+            </w:r>
+            <w:r>
+              <w:rPr>
+                <w:noProof/>
+                <w:webHidden/>
+              </w:rPr>
+              <w:fldChar w:fldCharType="end"/>
+            </w:r>
+          </w:hyperlink>
+        </w:p>
+        <w:p>
+          <w:pPr>
+            <w:pStyle w:val="Spistreci1"/>
+            <w:tabs>
+              <w:tab w:val="left" w:pos="880"/>
+              <w:tab w:val="right" w:leader="dot" w:pos="9062"/>
+            </w:tabs>
+            <w:rPr>
+              <w:rFonts w:eastAsiaTheme="minorEastAsia"/>
+              <w:noProof/>
+              <w:lang w:eastAsia="ja-JP"/>
+            </w:rPr>
+          </w:pPr>
+          <w:hyperlink w:anchor="_Toc87343923" w:history="1">
+            <w:r>
+              <w:rPr>
+                <w:rStyle w:val="Hipercze"/>
+                <w:noProof/>
+              </w:rPr>
+              <w:t>5.10.</w:t>
+            </w:r>
+            <w:r>
+              <w:rPr>
+                <w:rFonts w:eastAsiaTheme="minorEastAsia"/>
+                <w:noProof/>
+                <w:lang w:eastAsia="ja-JP"/>
+              </w:rPr>
+              <w:tab/>
+            </w:r>
+            <w:r>
+              <w:rPr>
+                <w:rStyle w:val="Hipercze"/>
+                <w:noProof/>
+              </w:rPr>
+              <w:t>Status transakcji</w:t>
+            </w:r>
+            <w:r>
+              <w:rPr>
+                <w:noProof/>
+                <w:webHidden/>
+              </w:rPr>
+              <w:tab/>
+            </w:r>
+            <w:r>
+              <w:rPr>
+                <w:noProof/>
+                <w:webHidden/>
+              </w:rPr>
+              <w:fldChar w:fldCharType="begin"/>
+            </w:r>
+            <w:r>
+              <w:rPr>
+                <w:noProof/>
+                <w:webHidden/>
+              </w:rPr>
+              <w:instrText xml:space="preserve"> PAGEREF _Toc87343923 \h </w:instrText>
+            </w:r>
+            <w:r>
+              <w:rPr>
+                <w:noProof/>
+                <w:webHidden/>
+              </w:rPr>
+            </w:r>
+            <w:r>
+              <w:rPr>
+                <w:noProof/>
+                <w:webHidden/>
+              </w:rPr>
+              <w:fldChar w:fldCharType="separate"/>
+            </w:r>
+            <w:r>
+              <w:rPr>
+                <w:noProof/>
+                <w:webHidden/>
+              </w:rPr>
+              <w:t>11</w:t>
+            </w:r>
+            <w:r>
+              <w:rPr>
+                <w:noProof/>
+                <w:webHidden/>
+              </w:rPr>
+              <w:fldChar w:fldCharType="end"/>
+            </w:r>
+          </w:hyperlink>
+        </w:p>
+        <w:p>
+          <w:pPr>
+            <w:pStyle w:val="Spistreci1"/>
+            <w:tabs>
+              <w:tab w:val="left" w:pos="880"/>
+              <w:tab w:val="right" w:leader="dot" w:pos="9062"/>
+            </w:tabs>
+            <w:rPr>
+              <w:rFonts w:eastAsiaTheme="minorEastAsia"/>
+              <w:noProof/>
+              <w:lang w:eastAsia="ja-JP"/>
+            </w:rPr>
+          </w:pPr>
+          <w:hyperlink w:anchor="_Toc87343924" w:history="1">
+            <w:r>
+              <w:rPr>
+                <w:rStyle w:val="Hipercze"/>
+                <w:noProof/>
+              </w:rPr>
+              <w:t>5.11.</w:t>
+            </w:r>
+            <w:r>
+              <w:rPr>
+                <w:rFonts w:eastAsiaTheme="minorEastAsia"/>
+                <w:noProof/>
+                <w:lang w:eastAsia="ja-JP"/>
+              </w:rPr>
+              <w:tab/>
+            </w:r>
+            <w:r>
+              <w:rPr>
+                <w:rStyle w:val="Hipercze"/>
+                <w:noProof/>
+              </w:rPr>
+              <w:t>Strona produktu</w:t>
+            </w:r>
+            <w:r>
+              <w:rPr>
+                <w:noProof/>
+                <w:webHidden/>
+              </w:rPr>
+              <w:tab/>
+            </w:r>
+            <w:r>
+              <w:rPr>
+                <w:noProof/>
+                <w:webHidden/>
+              </w:rPr>
+              <w:fldChar w:fldCharType="begin"/>
+            </w:r>
+            <w:r>
+              <w:rPr>
+                <w:noProof/>
+                <w:webHidden/>
+              </w:rPr>
+              <w:instrText xml:space="preserve"> PAGEREF _Toc87343924 \h </w:instrText>
+            </w:r>
+            <w:r>
+              <w:rPr>
+                <w:noProof/>
+                <w:webHidden/>
+              </w:rPr>
+            </w:r>
+            <w:r>
+              <w:rPr>
+                <w:noProof/>
+                <w:webHidden/>
+              </w:rPr>
+              <w:fldChar w:fldCharType="separate"/>
+            </w:r>
+            <w:r>
+              <w:rPr>
+                <w:noProof/>
+                <w:webHidden/>
+              </w:rPr>
+              <w:t>12</w:t>
+            </w:r>
+            <w:r>
+              <w:rPr>
+                <w:noProof/>
+                <w:webHidden/>
+              </w:rPr>
+              <w:fldChar w:fldCharType="end"/>
+            </w:r>
+          </w:hyperlink>
+        </w:p>
+        <w:p>
+          <w:pPr>
+            <w:pStyle w:val="Spistreci1"/>
+            <w:tabs>
+              <w:tab w:val="left" w:pos="880"/>
+              <w:tab w:val="right" w:leader="dot" w:pos="9062"/>
+            </w:tabs>
+            <w:rPr>
+              <w:rFonts w:eastAsiaTheme="minorEastAsia"/>
+              <w:noProof/>
+              <w:lang w:eastAsia="ja-JP"/>
+            </w:rPr>
+          </w:pPr>
+          <w:hyperlink w:anchor="_Toc87343925" w:history="1">
+            <w:r>
+              <w:rPr>
+                <w:rStyle w:val="Hipercze"/>
+                <w:noProof/>
+              </w:rPr>
+              <w:t>5.12.</w:t>
+            </w:r>
+            <w:r>
+              <w:rPr>
+                <w:rFonts w:eastAsiaTheme="minorEastAsia"/>
+                <w:noProof/>
+                <w:lang w:eastAsia="ja-JP"/>
+              </w:rPr>
+              <w:tab/>
+            </w:r>
+            <w:r>
+              <w:rPr>
+                <w:rStyle w:val="Hipercze"/>
+                <w:noProof/>
+              </w:rPr>
+              <w:t>Powiadomienia</w:t>
+            </w:r>
+            <w:r>
+              <w:rPr>
+                <w:noProof/>
+                <w:webHidden/>
+              </w:rPr>
+              <w:tab/>
+            </w:r>
+            <w:r>
+              <w:rPr>
+                <w:noProof/>
+                <w:webHidden/>
+              </w:rPr>
+              <w:fldChar w:fldCharType="begin"/>
+            </w:r>
+            <w:r>
+              <w:rPr>
+                <w:noProof/>
+                <w:webHidden/>
+              </w:rPr>
+              <w:instrText xml:space="preserve"> PAGEREF _Toc87343925 \h </w:instrText>
+            </w:r>
+            <w:r>
+              <w:rPr>
+                <w:noProof/>
+                <w:webHidden/>
+              </w:rPr>
+            </w:r>
+            <w:r>
+              <w:rPr>
+                <w:noProof/>
+                <w:webHidden/>
+              </w:rPr>
+              <w:fldChar w:fldCharType="separate"/>
+            </w:r>
+            <w:r>
+              <w:rPr>
+                <w:noProof/>
+                <w:webHidden/>
+              </w:rPr>
+              <w:t>13</w:t>
+            </w:r>
+            <w:r>
+              <w:rPr>
+                <w:noProof/>
+                <w:webHidden/>
+              </w:rPr>
+              <w:fldChar w:fldCharType="end"/>
+            </w:r>
+          </w:hyperlink>
+        </w:p>
+        <w:p>
+          <w:pPr>
+            <w:pStyle w:val="Spistreci1"/>
+            <w:tabs>
+              <w:tab w:val="left" w:pos="880"/>
+              <w:tab w:val="right" w:leader="dot" w:pos="9062"/>
+            </w:tabs>
+            <w:rPr>
+              <w:rFonts w:eastAsiaTheme="minorEastAsia"/>
+              <w:noProof/>
+              <w:lang w:eastAsia="ja-JP"/>
+            </w:rPr>
+          </w:pPr>
+          <w:hyperlink w:anchor="_Toc87343926" w:history="1">
+            <w:r>
+              <w:rPr>
+                <w:rStyle w:val="Hipercze"/>
+                <w:noProof/>
+              </w:rPr>
+              <w:t>5.13.</w:t>
+            </w:r>
+            <w:r>
+              <w:rPr>
+                <w:rFonts w:eastAsiaTheme="minorEastAsia"/>
+                <w:noProof/>
+                <w:lang w:eastAsia="ja-JP"/>
+              </w:rPr>
+              <w:tab/>
+            </w:r>
+            <w:r>
+              <w:rPr>
+                <w:rStyle w:val="Hipercze"/>
+                <w:noProof/>
+              </w:rPr>
+              <w:t>Wiadomości</w:t>
+            </w:r>
+            <w:r>
+              <w:rPr>
+                <w:noProof/>
+                <w:webHidden/>
+              </w:rPr>
+              <w:tab/>
+            </w:r>
+            <w:r>
+              <w:rPr>
+                <w:noProof/>
+                <w:webHidden/>
+              </w:rPr>
+              <w:fldChar w:fldCharType="begin"/>
+            </w:r>
+            <w:r>
+              <w:rPr>
+                <w:noProof/>
+                <w:webHidden/>
+              </w:rPr>
+              <w:instrText xml:space="preserve"> PAGEREF _Toc87343926 \h </w:instrText>
+            </w:r>
+            <w:r>
+              <w:rPr>
+                <w:noProof/>
+                <w:webHidden/>
+              </w:rPr>
+            </w:r>
+            <w:r>
+              <w:rPr>
+                <w:noProof/>
+                <w:webHidden/>
+              </w:rPr>
+              <w:fldChar w:fldCharType="separate"/>
+            </w:r>
+            <w:r>
+              <w:rPr>
+                <w:noProof/>
+                <w:webHidden/>
+              </w:rPr>
+              <w:t>14</w:t>
+            </w:r>
+            <w:r>
+              <w:rPr>
+                <w:noProof/>
+                <w:webHidden/>
+              </w:rPr>
+              <w:fldChar w:fldCharType="end"/>
+            </w:r>
+          </w:hyperlink>
+        </w:p>
+        <w:p>
+          <w:pPr>
+            <w:pStyle w:val="Spistreci1"/>
+            <w:tabs>
+              <w:tab w:val="left" w:pos="440"/>
+              <w:tab w:val="right" w:leader="dot" w:pos="9062"/>
+            </w:tabs>
+            <w:rPr>
+              <w:rFonts w:eastAsiaTheme="minorEastAsia"/>
+              <w:noProof/>
+              <w:lang w:eastAsia="ja-JP"/>
+            </w:rPr>
+          </w:pPr>
+          <w:hyperlink w:anchor="_Toc87343927" w:history="1">
+            <w:r>
+              <w:rPr>
+                <w:rStyle w:val="Hipercze"/>
+                <w:noProof/>
+              </w:rPr>
+              <w:t>6.</w:t>
+            </w:r>
+            <w:r>
+              <w:rPr>
+                <w:rFonts w:eastAsiaTheme="minorEastAsia"/>
+                <w:noProof/>
+                <w:lang w:eastAsia="ja-JP"/>
+              </w:rPr>
+              <w:tab/>
+            </w:r>
+            <w:r>
+              <w:rPr>
+                <w:rStyle w:val="Hipercze"/>
+                <w:noProof/>
+              </w:rPr>
+              <w:t>Tryb responsywny</w:t>
+            </w:r>
+            <w:r>
+              <w:rPr>
+                <w:noProof/>
+                <w:webHidden/>
+              </w:rPr>
+              <w:tab/>
+            </w:r>
+            <w:r>
+              <w:rPr>
+                <w:noProof/>
+                <w:webHidden/>
+              </w:rPr>
+              <w:fldChar w:fldCharType="begin"/>
+            </w:r>
+            <w:r>
+              <w:rPr>
+                <w:noProof/>
+                <w:webHidden/>
+              </w:rPr>
+              <w:instrText xml:space="preserve"> PAGEREF _Toc87343927 \h </w:instrText>
+            </w:r>
+            <w:r>
+              <w:rPr>
+                <w:noProof/>
+                <w:webHidden/>
+              </w:rPr>
+            </w:r>
+            <w:r>
+              <w:rPr>
+                <w:noProof/>
+                <w:webHidden/>
+              </w:rPr>
+              <w:fldChar w:fldCharType="separate"/>
+            </w:r>
+            <w:r>
+              <w:rPr>
+                <w:noProof/>
+                <w:webHidden/>
+              </w:rPr>
+              <w:t>14</w:t>
             </w:r>
             <w:r>
               <w:rPr>
@@ -1111,94 +2317,7 @@
         </w:rPr>
       </w:pPr>
     </w:p>
-    <w:p>
-      <w:pPr>
-        <w:jc w:val="center"/>
-        <w:rPr>
-          <w:rFonts w:cstheme="minorHAnsi"/>
-          <w:b/>
-          <w:sz w:val="32"/>
-          <w:szCs w:val="32"/>
-        </w:rPr>
-      </w:pPr>
-    </w:p>
-    <w:p>
-      <w:pPr>
-        <w:jc w:val="center"/>
-        <w:rPr>
-          <w:rFonts w:cstheme="minorHAnsi"/>
-          <w:b/>
-          <w:sz w:val="32"/>
-          <w:szCs w:val="32"/>
-        </w:rPr>
-      </w:pPr>
-    </w:p>
-    <w:p>
-      <w:pPr>
-        <w:jc w:val="center"/>
-        <w:rPr>
-          <w:rFonts w:cstheme="minorHAnsi"/>
-          <w:b/>
-          <w:sz w:val="32"/>
-          <w:szCs w:val="32"/>
-        </w:rPr>
-      </w:pPr>
-    </w:p>
-    <w:p>
-      <w:pPr>
-        <w:jc w:val="center"/>
-        <w:rPr>
-          <w:rFonts w:cstheme="minorHAnsi"/>
-          <w:b/>
-          <w:sz w:val="32"/>
-          <w:szCs w:val="32"/>
-        </w:rPr>
-      </w:pPr>
-    </w:p>
-    <w:p>
-      <w:pPr>
-        <w:jc w:val="center"/>
-        <w:rPr>
-          <w:rFonts w:cstheme="minorHAnsi"/>
-          <w:b/>
-          <w:sz w:val="32"/>
-          <w:szCs w:val="32"/>
-        </w:rPr>
-      </w:pPr>
-    </w:p>
-    <w:p>
-      <w:pPr>
-        <w:jc w:val="center"/>
-        <w:rPr>
-          <w:rFonts w:cstheme="minorHAnsi"/>
-          <w:b/>
-          <w:sz w:val="32"/>
-          <w:szCs w:val="32"/>
-        </w:rPr>
-      </w:pPr>
-    </w:p>
-    <w:p>
-      <w:pPr>
-        <w:jc w:val="center"/>
-        <w:rPr>
-          <w:rFonts w:cstheme="minorHAnsi"/>
-          <w:b/>
-          <w:sz w:val="32"/>
-          <w:szCs w:val="32"/>
-        </w:rPr>
-      </w:pPr>
-    </w:p>
-    <w:p>
-      <w:pPr>
-        <w:jc w:val="center"/>
-        <w:rPr>
-          <w:rFonts w:cstheme="minorHAnsi"/>
-          <w:b/>
-          <w:sz w:val="32"/>
-          <w:szCs w:val="32"/>
-        </w:rPr>
-      </w:pPr>
-    </w:p>
+    <w:p/>
     <w:p>
       <w:pPr>
         <w:pStyle w:val="Nagwek1"/>
@@ -1210,7 +2329,7 @@
           <w:rFonts w:asciiTheme="minorHAnsi" w:hAnsiTheme="minorHAnsi" w:cstheme="minorHAnsi"/>
         </w:rPr>
       </w:pPr>
-      <w:bookmarkStart w:id="0" w:name="_Toc87287847"/>
+      <w:bookmarkStart w:id="0" w:name="_Toc87343908"/>
       <w:r>
         <w:rPr>
           <w:rFonts w:asciiTheme="minorHAnsi" w:hAnsiTheme="minorHAnsi" w:cstheme="minorHAnsi"/>
@@ -1264,7 +2383,7 @@
           <w:rFonts w:asciiTheme="minorHAnsi" w:hAnsiTheme="minorHAnsi" w:cstheme="minorHAnsi"/>
         </w:rPr>
       </w:pPr>
-      <w:bookmarkStart w:id="1" w:name="_Toc87287848"/>
+      <w:bookmarkStart w:id="1" w:name="_Toc87343909"/>
       <w:r>
         <w:rPr>
           <w:rFonts w:asciiTheme="minorHAnsi" w:hAnsiTheme="minorHAnsi" w:cstheme="minorHAnsi"/>
@@ -1311,7 +2430,7 @@
           <w:rFonts w:asciiTheme="minorHAnsi" w:hAnsiTheme="minorHAnsi" w:cstheme="minorHAnsi"/>
         </w:rPr>
       </w:pPr>
-      <w:bookmarkStart w:id="2" w:name="_Toc87287849"/>
+      <w:bookmarkStart w:id="2" w:name="_Toc87343910"/>
       <w:r>
         <w:rPr>
           <w:rFonts w:asciiTheme="minorHAnsi" w:hAnsiTheme="minorHAnsi" w:cstheme="minorHAnsi"/>
@@ -1542,7 +2661,7 @@
           <w:rFonts w:asciiTheme="minorHAnsi" w:hAnsiTheme="minorHAnsi"/>
         </w:rPr>
       </w:pPr>
-      <w:bookmarkStart w:id="3" w:name="_Toc87287850"/>
+      <w:bookmarkStart w:id="3" w:name="_Toc87343911"/>
       <w:r>
         <w:rPr>
           <w:rFonts w:asciiTheme="minorHAnsi" w:hAnsiTheme="minorHAnsi"/>
@@ -1680,7 +2799,7 @@
           <w:rFonts w:asciiTheme="minorHAnsi" w:hAnsiTheme="minorHAnsi"/>
         </w:rPr>
       </w:pPr>
-      <w:bookmarkStart w:id="4" w:name="_Toc87287851"/>
+      <w:bookmarkStart w:id="4" w:name="_Toc87343912"/>
       <w:r>
         <w:rPr>
           <w:rFonts w:asciiTheme="minorHAnsi" w:hAnsiTheme="minorHAnsi"/>
@@ -1784,7 +2903,7 @@
           <w:rFonts w:asciiTheme="minorHAnsi" w:hAnsiTheme="minorHAnsi"/>
         </w:rPr>
       </w:pPr>
-      <w:bookmarkStart w:id="5" w:name="_Toc87287852"/>
+      <w:bookmarkStart w:id="5" w:name="_Toc87343913"/>
       <w:r>
         <w:rPr>
           <w:rFonts w:asciiTheme="minorHAnsi" w:hAnsiTheme="minorHAnsi"/>
@@ -1795,14 +2914,1484 @@
     </w:p>
     <w:p>
       <w:pPr>
-        <w:spacing w:after="0"/>
-        <w:rPr>
-          <w:rFonts w:cstheme="minorHAnsi"/>
-          <w:bCs/>
-        </w:rPr>
-      </w:pPr>
+        <w:jc w:val="both"/>
+      </w:pPr>
+      <w:r>
+        <w:t xml:space="preserve">Serwis został zaprojektowany z myślą o jak najbardziej intuicyjnym i estetycznym GUI. Każda </w:t>
+      </w:r>
+      <w:r>
+        <w:br/>
+        <w:t>z podstron zawiera prosty minimalistyczny nagłówek na górze strony, główną sekcję pod nim oraz na dole niewielką stopkę.</w:t>
+      </w:r>
+    </w:p>
+    <w:p>
+      <w:pPr>
+        <w:pStyle w:val="Nagwek1"/>
+        <w:numPr>
+          <w:ilvl w:val="1"/>
+          <w:numId w:val="15"/>
+        </w:numPr>
+        <w:rPr>
+          <w:rFonts w:asciiTheme="minorHAnsi" w:hAnsiTheme="minorHAnsi"/>
+        </w:rPr>
+      </w:pPr>
+      <w:bookmarkStart w:id="6" w:name="_Toc87343914"/>
+      <w:r>
+        <w:rPr>
+          <w:rFonts w:asciiTheme="minorHAnsi" w:hAnsiTheme="minorHAnsi"/>
+        </w:rPr>
+        <w:lastRenderedPageBreak/>
+        <w:t>Nagłówek</w:t>
+      </w:r>
+      <w:bookmarkEnd w:id="6"/>
+    </w:p>
+    <w:p>
+      <w:pPr>
+        <w:ind w:left="360"/>
+        <w:jc w:val="center"/>
+      </w:pPr>
+      <w:r>
+        <w:rPr>
+          <w:noProof/>
+        </w:rPr>
+        <w:drawing>
+          <wp:inline distT="0" distB="0" distL="0" distR="0" wp14:anchorId="181EEC3C" wp14:editId="3AA82088">
+            <wp:extent cx="5000625" cy="571610"/>
+            <wp:effectExtent l="0" t="0" r="0" b="0"/>
+            <wp:docPr id="2" name="Obraz 2"/>
+            <wp:cNvGraphicFramePr>
+              <a:graphicFrameLocks xmlns:a="http://schemas.openxmlformats.org/drawingml/2006/main" noChangeAspect="1"/>
+            </wp:cNvGraphicFramePr>
+            <a:graphic xmlns:a="http://schemas.openxmlformats.org/drawingml/2006/main">
+              <a:graphicData uri="http://schemas.openxmlformats.org/drawingml/2006/picture">
+                <pic:pic xmlns:pic="http://schemas.openxmlformats.org/drawingml/2006/picture">
+                  <pic:nvPicPr>
+                    <pic:cNvPr id="1" name=""/>
+                    <pic:cNvPicPr/>
+                  </pic:nvPicPr>
+                  <pic:blipFill>
+                    <a:blip r:embed="rId10"/>
+                    <a:stretch>
+                      <a:fillRect/>
+                    </a:stretch>
+                  </pic:blipFill>
+                  <pic:spPr>
+                    <a:xfrm>
+                      <a:off x="0" y="0"/>
+                      <a:ext cx="5090190" cy="581848"/>
+                    </a:xfrm>
+                    <a:prstGeom prst="rect">
+                      <a:avLst/>
+                    </a:prstGeom>
+                  </pic:spPr>
+                </pic:pic>
+              </a:graphicData>
+            </a:graphic>
+          </wp:inline>
+        </w:drawing>
+      </w:r>
+    </w:p>
+    <w:p>
+      <w:pPr>
+        <w:ind w:left="360"/>
+        <w:jc w:val="both"/>
+      </w:pPr>
+      <w:r>
+        <w:t>W nagłówku znajduje się logo serwisu, które p</w:t>
+      </w:r>
+      <w:r>
+        <w:t xml:space="preserve">o wciśnięciu przenosi nas na stronę startową. Obok </w:t>
+      </w:r>
+      <w:proofErr w:type="spellStart"/>
+      <w:r>
+        <w:t>loga</w:t>
+      </w:r>
+      <w:proofErr w:type="spellEnd"/>
+      <w:r>
+        <w:t xml:space="preserve"> widnieją dwa przyciski dające dostęp do najważniejszych funkcji: powiadomienia oraz koszyk. Ostatnim elementem nagłówka są linki przenoszące do konkretnych podstron.</w:t>
+      </w:r>
+    </w:p>
+    <w:p>
+      <w:pPr>
+        <w:pStyle w:val="Nagwek1"/>
+        <w:numPr>
+          <w:ilvl w:val="1"/>
+          <w:numId w:val="15"/>
+        </w:numPr>
+        <w:rPr>
+          <w:rFonts w:asciiTheme="minorHAnsi" w:hAnsiTheme="minorHAnsi"/>
+        </w:rPr>
+      </w:pPr>
+      <w:bookmarkStart w:id="7" w:name="_Toc87343915"/>
+      <w:r>
+        <w:rPr>
+          <w:rFonts w:asciiTheme="minorHAnsi" w:hAnsiTheme="minorHAnsi"/>
+        </w:rPr>
+        <w:t>Stopka</w:t>
+      </w:r>
+      <w:bookmarkEnd w:id="7"/>
+    </w:p>
+    <w:p>
+      <w:pPr>
+        <w:ind w:left="360"/>
+        <w:jc w:val="center"/>
+      </w:pPr>
+      <w:r>
+        <w:rPr>
+          <w:noProof/>
+        </w:rPr>
+        <w:drawing>
+          <wp:inline distT="0" distB="0" distL="0" distR="0" wp14:anchorId="011DB70F" wp14:editId="18B1F817">
+            <wp:extent cx="4933950" cy="1024099"/>
+            <wp:effectExtent l="0" t="0" r="0" b="0"/>
+            <wp:docPr id="3" name="Obraz 3"/>
+            <wp:cNvGraphicFramePr>
+              <a:graphicFrameLocks xmlns:a="http://schemas.openxmlformats.org/drawingml/2006/main" noChangeAspect="1"/>
+            </wp:cNvGraphicFramePr>
+            <a:graphic xmlns:a="http://schemas.openxmlformats.org/drawingml/2006/main">
+              <a:graphicData uri="http://schemas.openxmlformats.org/drawingml/2006/picture">
+                <pic:pic xmlns:pic="http://schemas.openxmlformats.org/drawingml/2006/picture">
+                  <pic:nvPicPr>
+                    <pic:cNvPr id="1" name=""/>
+                    <pic:cNvPicPr/>
+                  </pic:nvPicPr>
+                  <pic:blipFill>
+                    <a:blip r:embed="rId11"/>
+                    <a:stretch>
+                      <a:fillRect/>
+                    </a:stretch>
+                  </pic:blipFill>
+                  <pic:spPr>
+                    <a:xfrm>
+                      <a:off x="0" y="0"/>
+                      <a:ext cx="4992471" cy="1036246"/>
+                    </a:xfrm>
+                    <a:prstGeom prst="rect">
+                      <a:avLst/>
+                    </a:prstGeom>
+                  </pic:spPr>
+                </pic:pic>
+              </a:graphicData>
+            </a:graphic>
+          </wp:inline>
+        </w:drawing>
+      </w:r>
+    </w:p>
+    <w:p>
+      <w:pPr>
+        <w:ind w:left="360"/>
+      </w:pPr>
+      <w:r>
+        <w:t xml:space="preserve">Stopka zawiera przyciski przenoszące do mediów społecznościowych </w:t>
+      </w:r>
+      <w:proofErr w:type="spellStart"/>
+      <w:r>
+        <w:t>TradeAway</w:t>
+      </w:r>
+      <w:proofErr w:type="spellEnd"/>
+      <w:r>
+        <w:t>.</w:t>
+      </w:r>
+    </w:p>
+    <w:p>
+      <w:pPr>
+        <w:pStyle w:val="Nagwek1"/>
+        <w:numPr>
+          <w:ilvl w:val="1"/>
+          <w:numId w:val="15"/>
+        </w:numPr>
+        <w:rPr>
+          <w:rFonts w:asciiTheme="minorHAnsi" w:hAnsiTheme="minorHAnsi"/>
+        </w:rPr>
+      </w:pPr>
+      <w:bookmarkStart w:id="8" w:name="_Toc87343916"/>
+      <w:r>
+        <w:rPr>
+          <w:rFonts w:asciiTheme="minorHAnsi" w:hAnsiTheme="minorHAnsi"/>
+        </w:rPr>
+        <w:t>Strona startowa</w:t>
+      </w:r>
+      <w:bookmarkEnd w:id="8"/>
+    </w:p>
+    <w:p>
+      <w:pPr>
+        <w:ind w:left="360"/>
+        <w:jc w:val="center"/>
+      </w:pPr>
+      <w:r>
+        <w:rPr>
+          <w:noProof/>
+        </w:rPr>
+        <w:drawing>
+          <wp:inline distT="0" distB="0" distL="0" distR="0" wp14:anchorId="08AABEF1" wp14:editId="59DD07C5">
+            <wp:extent cx="4543425" cy="3909389"/>
+            <wp:effectExtent l="0" t="0" r="0" b="0"/>
+            <wp:docPr id="4" name="Obraz 4"/>
+            <wp:cNvGraphicFramePr>
+              <a:graphicFrameLocks xmlns:a="http://schemas.openxmlformats.org/drawingml/2006/main" noChangeAspect="1"/>
+            </wp:cNvGraphicFramePr>
+            <a:graphic xmlns:a="http://schemas.openxmlformats.org/drawingml/2006/main">
+              <a:graphicData uri="http://schemas.openxmlformats.org/drawingml/2006/picture">
+                <pic:pic xmlns:pic="http://schemas.openxmlformats.org/drawingml/2006/picture">
+                  <pic:nvPicPr>
+                    <pic:cNvPr id="1" name=""/>
+                    <pic:cNvPicPr/>
+                  </pic:nvPicPr>
+                  <pic:blipFill>
+                    <a:blip r:embed="rId12"/>
+                    <a:stretch>
+                      <a:fillRect/>
+                    </a:stretch>
+                  </pic:blipFill>
+                  <pic:spPr>
+                    <a:xfrm>
+                      <a:off x="0" y="0"/>
+                      <a:ext cx="4567290" cy="3929924"/>
+                    </a:xfrm>
+                    <a:prstGeom prst="rect">
+                      <a:avLst/>
+                    </a:prstGeom>
+                  </pic:spPr>
+                </pic:pic>
+              </a:graphicData>
+            </a:graphic>
+          </wp:inline>
+        </w:drawing>
+      </w:r>
+    </w:p>
+    <w:p>
+      <w:pPr>
+        <w:ind w:left="360"/>
+        <w:jc w:val="both"/>
+      </w:pPr>
+      <w:r>
+        <w:t xml:space="preserve">Przy projektowaniu </w:t>
+      </w:r>
+      <w:r>
+        <w:t>głównej</w:t>
+      </w:r>
+      <w:r>
+        <w:t xml:space="preserve"> sekcji</w:t>
+      </w:r>
+      <w:r>
+        <w:t xml:space="preserve"> strony startowej</w:t>
+      </w:r>
+      <w:r>
+        <w:t xml:space="preserve"> nacisk</w:t>
+      </w:r>
+      <w:r>
+        <w:t xml:space="preserve"> nałożony</w:t>
+      </w:r>
+      <w:r>
+        <w:t xml:space="preserve"> był na </w:t>
+      </w:r>
+      <w:r>
+        <w:t>prostotę,</w:t>
+      </w:r>
+      <w:r>
+        <w:t xml:space="preserve"> aby nie zniechęcić nowych użytkowników natłokiem informacji. </w:t>
+      </w:r>
+      <w:r>
+        <w:t xml:space="preserve">Pierwszym elementem rzucającym się </w:t>
+      </w:r>
+      <w:r>
+        <w:br/>
+        <w:t>w oczy jest baner z krótkim nagłówkiem. Poniżej baneru nagłówkowego znajdują się zalecane oferty oraz aktualne promocje, dzięki czemu nowy użytkownik ma od razu ogólny wgląd na działanie serwisu.</w:t>
+      </w:r>
+    </w:p>
+    <w:p>
+      <w:pPr>
+        <w:pStyle w:val="Nagwek1"/>
+        <w:numPr>
+          <w:ilvl w:val="1"/>
+          <w:numId w:val="15"/>
+        </w:numPr>
+        <w:rPr>
+          <w:rFonts w:asciiTheme="minorHAnsi" w:hAnsiTheme="minorHAnsi"/>
+        </w:rPr>
+      </w:pPr>
+      <w:bookmarkStart w:id="9" w:name="_Toc87343917"/>
+      <w:r>
+        <w:rPr>
+          <w:rFonts w:asciiTheme="minorHAnsi" w:hAnsiTheme="minorHAnsi"/>
+        </w:rPr>
+        <w:lastRenderedPageBreak/>
+        <w:t>Panel logowania</w:t>
+      </w:r>
+      <w:bookmarkEnd w:id="9"/>
+    </w:p>
+    <w:p>
+      <w:pPr>
+        <w:ind w:left="360"/>
+        <w:jc w:val="center"/>
+      </w:pPr>
+      <w:r>
+        <w:rPr>
+          <w:noProof/>
+        </w:rPr>
+        <w:drawing>
+          <wp:inline distT="0" distB="0" distL="0" distR="0" wp14:anchorId="521878E0" wp14:editId="6BD6A357">
+            <wp:extent cx="5760720" cy="4668520"/>
+            <wp:effectExtent l="0" t="0" r="0" b="0"/>
+            <wp:docPr id="5" name="Obraz 5"/>
+            <wp:cNvGraphicFramePr>
+              <a:graphicFrameLocks xmlns:a="http://schemas.openxmlformats.org/drawingml/2006/main" noChangeAspect="1"/>
+            </wp:cNvGraphicFramePr>
+            <a:graphic xmlns:a="http://schemas.openxmlformats.org/drawingml/2006/main">
+              <a:graphicData uri="http://schemas.openxmlformats.org/drawingml/2006/picture">
+                <pic:pic xmlns:pic="http://schemas.openxmlformats.org/drawingml/2006/picture">
+                  <pic:nvPicPr>
+                    <pic:cNvPr id="1" name=""/>
+                    <pic:cNvPicPr/>
+                  </pic:nvPicPr>
+                  <pic:blipFill>
+                    <a:blip r:embed="rId13"/>
+                    <a:stretch>
+                      <a:fillRect/>
+                    </a:stretch>
+                  </pic:blipFill>
+                  <pic:spPr>
+                    <a:xfrm>
+                      <a:off x="0" y="0"/>
+                      <a:ext cx="5760720" cy="4668520"/>
+                    </a:xfrm>
+                    <a:prstGeom prst="rect">
+                      <a:avLst/>
+                    </a:prstGeom>
+                  </pic:spPr>
+                </pic:pic>
+              </a:graphicData>
+            </a:graphic>
+          </wp:inline>
+        </w:drawing>
+      </w:r>
+    </w:p>
+    <w:p>
+      <w:pPr>
+        <w:ind w:left="360"/>
+        <w:jc w:val="both"/>
+      </w:pPr>
+      <w:r>
+        <w:t>Panel logowania</w:t>
+      </w:r>
+      <w:r>
+        <w:t xml:space="preserve"> miał być przede wszystkim prosty i przejrzysty, więc najważniejszym elementem jest najprostsze możliwe okienko z polami tekstowymi na e-mail oraz hasło, i przycisk pozwalający na zalogowanie. Aby przejść do rejestracji nowego użytkownika wystarczy wcisnąć </w:t>
+      </w:r>
+      <w:r>
+        <w:br/>
+        <w:t>w zakładkę na górze okienka logowania, wtedy formularz zmieni się. Aby nie odstraszać nowych użytkowników jedyn</w:t>
+      </w:r>
+      <w:r>
+        <w:t>ym</w:t>
+      </w:r>
+      <w:r>
+        <w:t xml:space="preserve"> dodatkow</w:t>
+      </w:r>
+      <w:r>
+        <w:t>ym</w:t>
+      </w:r>
+      <w:r>
+        <w:t xml:space="preserve"> pol</w:t>
+      </w:r>
+      <w:r>
+        <w:t>em</w:t>
+      </w:r>
+      <w:r>
+        <w:t xml:space="preserve"> w panelu rejestracji względem ekranu logowania </w:t>
+      </w:r>
+      <w:r>
+        <w:t>jest pole tekstowe proszące o powtórzenie</w:t>
+      </w:r>
+      <w:r>
+        <w:t xml:space="preserve"> hasła.</w:t>
+      </w:r>
+      <w:r>
+        <w:t xml:space="preserve"> Tło panelu logowania ma być proste </w:t>
+      </w:r>
+      <w:r>
+        <w:br/>
+        <w:t>i przyjemne dla oka.</w:t>
+      </w:r>
+    </w:p>
+    <w:p>
+      <w:pPr>
+        <w:pStyle w:val="Nagwek1"/>
+        <w:numPr>
+          <w:ilvl w:val="1"/>
+          <w:numId w:val="15"/>
+        </w:numPr>
+        <w:rPr>
+          <w:rFonts w:asciiTheme="minorHAnsi" w:hAnsiTheme="minorHAnsi"/>
+        </w:rPr>
+      </w:pPr>
+      <w:bookmarkStart w:id="10" w:name="_Toc87343918"/>
+      <w:r>
+        <w:rPr>
+          <w:rFonts w:asciiTheme="minorHAnsi" w:hAnsiTheme="minorHAnsi"/>
+        </w:rPr>
+        <w:lastRenderedPageBreak/>
+        <w:t>Kontakt</w:t>
+      </w:r>
+      <w:bookmarkEnd w:id="10"/>
+    </w:p>
+    <w:p>
+      <w:pPr>
+        <w:ind w:left="360"/>
+        <w:jc w:val="center"/>
+      </w:pPr>
+      <w:r>
+        <w:rPr>
+          <w:noProof/>
+        </w:rPr>
+        <w:drawing>
+          <wp:inline distT="0" distB="0" distL="0" distR="0" wp14:anchorId="69DF6F22" wp14:editId="34ED81D3">
+            <wp:extent cx="5760720" cy="4628515"/>
+            <wp:effectExtent l="0" t="0" r="0" b="0"/>
+            <wp:docPr id="6" name="Obraz 6"/>
+            <wp:cNvGraphicFramePr>
+              <a:graphicFrameLocks xmlns:a="http://schemas.openxmlformats.org/drawingml/2006/main" noChangeAspect="1"/>
+            </wp:cNvGraphicFramePr>
+            <a:graphic xmlns:a="http://schemas.openxmlformats.org/drawingml/2006/main">
+              <a:graphicData uri="http://schemas.openxmlformats.org/drawingml/2006/picture">
+                <pic:pic xmlns:pic="http://schemas.openxmlformats.org/drawingml/2006/picture">
+                  <pic:nvPicPr>
+                    <pic:cNvPr id="1" name=""/>
+                    <pic:cNvPicPr/>
+                  </pic:nvPicPr>
+                  <pic:blipFill>
+                    <a:blip r:embed="rId14"/>
+                    <a:stretch>
+                      <a:fillRect/>
+                    </a:stretch>
+                  </pic:blipFill>
+                  <pic:spPr>
+                    <a:xfrm>
+                      <a:off x="0" y="0"/>
+                      <a:ext cx="5760720" cy="4628515"/>
+                    </a:xfrm>
+                    <a:prstGeom prst="rect">
+                      <a:avLst/>
+                    </a:prstGeom>
+                  </pic:spPr>
+                </pic:pic>
+              </a:graphicData>
+            </a:graphic>
+          </wp:inline>
+        </w:drawing>
+      </w:r>
+    </w:p>
+    <w:p>
+      <w:pPr>
+        <w:ind w:left="360"/>
+        <w:jc w:val="both"/>
+      </w:pPr>
+      <w:r>
+        <w:t xml:space="preserve">Panel kontaktowy </w:t>
+      </w:r>
+      <w:r>
+        <w:t>zawiera najważniejsze dane kontaktowe umieszczone w czterech dużych kafelkach oraz pros</w:t>
+      </w:r>
+      <w:r>
+        <w:t xml:space="preserve">ty formularz kontaktowy. Standardowo postawiliśmy na prostotę designu więc tło jest dwukolorowe, kafelki zawierają jedynie czytelne ikonki oraz konkretne informacje, </w:t>
+      </w:r>
+      <w:r>
+        <w:br/>
+        <w:t>a panel</w:t>
+      </w:r>
+      <w:r>
+        <w:t xml:space="preserve"> kontaktowy </w:t>
+      </w:r>
+      <w:r>
+        <w:t>pola na dane kontaktowe oraz wiadomość.</w:t>
+      </w:r>
+    </w:p>
+    <w:p>
+      <w:pPr>
+        <w:pStyle w:val="Nagwek1"/>
+        <w:numPr>
+          <w:ilvl w:val="1"/>
+          <w:numId w:val="15"/>
+        </w:numPr>
+        <w:rPr>
+          <w:rFonts w:asciiTheme="minorHAnsi" w:hAnsiTheme="minorHAnsi"/>
+        </w:rPr>
+      </w:pPr>
+      <w:bookmarkStart w:id="11" w:name="_Toc87343919"/>
+      <w:r>
+        <w:rPr>
+          <w:rFonts w:asciiTheme="minorHAnsi" w:hAnsiTheme="minorHAnsi"/>
+        </w:rPr>
+        <w:lastRenderedPageBreak/>
+        <w:t>About</w:t>
+      </w:r>
+      <w:bookmarkEnd w:id="11"/>
+    </w:p>
+    <w:p>
+      <w:pPr>
+        <w:ind w:left="360"/>
+        <w:jc w:val="center"/>
+      </w:pPr>
+      <w:r>
+        <w:rPr>
+          <w:noProof/>
+        </w:rPr>
+        <w:drawing>
+          <wp:inline distT="0" distB="0" distL="0" distR="0" wp14:anchorId="170A3B7D" wp14:editId="2EE9DF28">
+            <wp:extent cx="5760720" cy="4696460"/>
+            <wp:effectExtent l="0" t="0" r="0" b="0"/>
+            <wp:docPr id="7" name="Obraz 7"/>
+            <wp:cNvGraphicFramePr>
+              <a:graphicFrameLocks xmlns:a="http://schemas.openxmlformats.org/drawingml/2006/main" noChangeAspect="1"/>
+            </wp:cNvGraphicFramePr>
+            <a:graphic xmlns:a="http://schemas.openxmlformats.org/drawingml/2006/main">
+              <a:graphicData uri="http://schemas.openxmlformats.org/drawingml/2006/picture">
+                <pic:pic xmlns:pic="http://schemas.openxmlformats.org/drawingml/2006/picture">
+                  <pic:nvPicPr>
+                    <pic:cNvPr id="1" name=""/>
+                    <pic:cNvPicPr/>
+                  </pic:nvPicPr>
+                  <pic:blipFill>
+                    <a:blip r:embed="rId15"/>
+                    <a:stretch>
+                      <a:fillRect/>
+                    </a:stretch>
+                  </pic:blipFill>
+                  <pic:spPr>
+                    <a:xfrm>
+                      <a:off x="0" y="0"/>
+                      <a:ext cx="5760720" cy="4696460"/>
+                    </a:xfrm>
+                    <a:prstGeom prst="rect">
+                      <a:avLst/>
+                    </a:prstGeom>
+                  </pic:spPr>
+                </pic:pic>
+              </a:graphicData>
+            </a:graphic>
+          </wp:inline>
+        </w:drawing>
+      </w:r>
+    </w:p>
+    <w:p>
+      <w:pPr>
+        <w:ind w:left="360"/>
+        <w:jc w:val="both"/>
+      </w:pPr>
+      <w:r>
+        <w:t xml:space="preserve">Przy projektowaniu podstrony about skupiliśmy się na przekazaniu najważniejszych informacji, które mogą zainteresować użytkowników jak i potencjalnych przyszłych partnerów. Na kafelkach umieszczonych po prawej stronie tej sekcji znajdują się najważniejsze statystyki dla serwisu, </w:t>
+      </w:r>
+      <w:r>
+        <w:br/>
+        <w:t>a więc liczba użytkowników oraz transakcji przez nich dokonanych. Zwróciliśmy też uwagę na dostęp aplikacji mobilnej, opinie które serwis otrzymał oraz różnorakie nagrody. Ponownie stawiając na prostotę umieściliśmy krótki nagłówek oraz grafikę.</w:t>
+      </w:r>
+    </w:p>
+    <w:p>
+      <w:pPr>
+        <w:pStyle w:val="Nagwek1"/>
+        <w:numPr>
+          <w:ilvl w:val="1"/>
+          <w:numId w:val="15"/>
+        </w:numPr>
+        <w:rPr>
+          <w:rFonts w:asciiTheme="minorHAnsi" w:hAnsiTheme="minorHAnsi"/>
+        </w:rPr>
+      </w:pPr>
+      <w:bookmarkStart w:id="12" w:name="_Toc87343920"/>
+      <w:r>
+        <w:rPr>
+          <w:rFonts w:asciiTheme="minorHAnsi" w:hAnsiTheme="minorHAnsi"/>
+        </w:rPr>
+        <w:lastRenderedPageBreak/>
+        <w:t>Lista produktów</w:t>
+      </w:r>
+      <w:bookmarkEnd w:id="12"/>
+    </w:p>
+    <w:p>
+      <w:pPr>
+        <w:ind w:left="360"/>
+        <w:jc w:val="center"/>
+      </w:pPr>
+      <w:r>
+        <w:rPr>
+          <w:noProof/>
+        </w:rPr>
+        <w:drawing>
+          <wp:inline distT="0" distB="0" distL="0" distR="0" wp14:anchorId="7DB42BC6" wp14:editId="7CBA5F19">
+            <wp:extent cx="5760720" cy="4880610"/>
+            <wp:effectExtent l="0" t="0" r="0" b="0"/>
+            <wp:docPr id="8" name="Obraz 8"/>
+            <wp:cNvGraphicFramePr>
+              <a:graphicFrameLocks xmlns:a="http://schemas.openxmlformats.org/drawingml/2006/main" noChangeAspect="1"/>
+            </wp:cNvGraphicFramePr>
+            <a:graphic xmlns:a="http://schemas.openxmlformats.org/drawingml/2006/main">
+              <a:graphicData uri="http://schemas.openxmlformats.org/drawingml/2006/picture">
+                <pic:pic xmlns:pic="http://schemas.openxmlformats.org/drawingml/2006/picture">
+                  <pic:nvPicPr>
+                    <pic:cNvPr id="1" name=""/>
+                    <pic:cNvPicPr/>
+                  </pic:nvPicPr>
+                  <pic:blipFill>
+                    <a:blip r:embed="rId16"/>
+                    <a:stretch>
+                      <a:fillRect/>
+                    </a:stretch>
+                  </pic:blipFill>
+                  <pic:spPr>
+                    <a:xfrm>
+                      <a:off x="0" y="0"/>
+                      <a:ext cx="5760720" cy="4880610"/>
+                    </a:xfrm>
+                    <a:prstGeom prst="rect">
+                      <a:avLst/>
+                    </a:prstGeom>
+                  </pic:spPr>
+                </pic:pic>
+              </a:graphicData>
+            </a:graphic>
+          </wp:inline>
+        </w:drawing>
+      </w:r>
+    </w:p>
+    <w:p>
+      <w:pPr>
+        <w:ind w:left="360"/>
+        <w:jc w:val="both"/>
+      </w:pPr>
+      <w:r>
+        <w:t>Lista produktów jest najważniejszym elementem serwisu</w:t>
+      </w:r>
+      <w:r>
+        <w:t>, a za razem najbardziej rozbudowanym.</w:t>
+      </w:r>
+      <w:r>
+        <w:t xml:space="preserve"> Cała lista znajduje się po prawej stronie i panelu i zajmuje jego większą część. W celu ułatwienia znalezienia poszukiwanego produktu użytkownik będzie miał dostęp do panelu z filtrami znajdującego się po lewej stronie listy oraz funkcji sortowania powyżej listy produktów. Dodatkowo użytkownik będzie mógł wyszukać produktu przy użyciu wyszukiwarki, znajdującej się na lewo od panelu sortowania. Aby zwiększyć przejrzystość </w:t>
+      </w:r>
+      <w:r>
+        <w:t xml:space="preserve">listy oraz wprowadzić funkcje poprawiające dostępność serwisu, rozmiar przedmiotów na liście można zmienić przy użyciu </w:t>
+      </w:r>
+      <w:r>
+        <w:t>przycisków znajdujących się po lewej stronie paska nad listą.</w:t>
+      </w:r>
       <w:r>
         <w:t xml:space="preserve"> </w:t>
+      </w:r>
+    </w:p>
+    <w:p>
+      <w:pPr>
+        <w:pStyle w:val="Nagwek1"/>
+        <w:numPr>
+          <w:ilvl w:val="1"/>
+          <w:numId w:val="15"/>
+        </w:numPr>
+        <w:rPr>
+          <w:rFonts w:asciiTheme="minorHAnsi" w:hAnsiTheme="minorHAnsi"/>
+        </w:rPr>
+      </w:pPr>
+      <w:bookmarkStart w:id="13" w:name="_Toc87343921"/>
+      <w:r>
+        <w:rPr>
+          <w:rFonts w:asciiTheme="minorHAnsi" w:hAnsiTheme="minorHAnsi"/>
+        </w:rPr>
+        <w:lastRenderedPageBreak/>
+        <w:t>Koszyk</w:t>
+      </w:r>
+      <w:bookmarkEnd w:id="13"/>
+    </w:p>
+    <w:p>
+      <w:pPr>
+        <w:ind w:left="360"/>
+        <w:jc w:val="center"/>
+      </w:pPr>
+      <w:r>
+        <w:rPr>
+          <w:noProof/>
+        </w:rPr>
+        <w:drawing>
+          <wp:inline distT="0" distB="0" distL="0" distR="0" wp14:anchorId="7D59CC7C" wp14:editId="3ED06B28">
+            <wp:extent cx="5760720" cy="4569460"/>
+            <wp:effectExtent l="0" t="0" r="0" b="0"/>
+            <wp:docPr id="16" name="Obraz 16"/>
+            <wp:cNvGraphicFramePr>
+              <a:graphicFrameLocks xmlns:a="http://schemas.openxmlformats.org/drawingml/2006/main" noChangeAspect="1"/>
+            </wp:cNvGraphicFramePr>
+            <a:graphic xmlns:a="http://schemas.openxmlformats.org/drawingml/2006/main">
+              <a:graphicData uri="http://schemas.openxmlformats.org/drawingml/2006/picture">
+                <pic:pic xmlns:pic="http://schemas.openxmlformats.org/drawingml/2006/picture">
+                  <pic:nvPicPr>
+                    <pic:cNvPr id="1" name=""/>
+                    <pic:cNvPicPr/>
+                  </pic:nvPicPr>
+                  <pic:blipFill>
+                    <a:blip r:embed="rId17"/>
+                    <a:stretch>
+                      <a:fillRect/>
+                    </a:stretch>
+                  </pic:blipFill>
+                  <pic:spPr>
+                    <a:xfrm>
+                      <a:off x="0" y="0"/>
+                      <a:ext cx="5760720" cy="4569460"/>
+                    </a:xfrm>
+                    <a:prstGeom prst="rect">
+                      <a:avLst/>
+                    </a:prstGeom>
+                  </pic:spPr>
+                </pic:pic>
+              </a:graphicData>
+            </a:graphic>
+          </wp:inline>
+        </w:drawing>
+      </w:r>
+    </w:p>
+    <w:p>
+      <w:pPr>
+        <w:ind w:left="360"/>
+        <w:jc w:val="both"/>
+      </w:pPr>
+      <w:r>
+        <w:t>Projektując koszyk zdecydowaliśmy się na pełną podstronę wypełnioną produktami. Większą część koszyka zajmują produkty dodane tu przez użytkownika. Każdy produkt wyświetlany jest na osobnym kafelku, posiada swoje zdjęcie, nazwę, cenę, status oraz możliwość zmiany liczby zamówionych produktów, jak i przycisk usuwający produkt z koszyka. Poza produktami w koszyku znajduje się jedynie zsumowana wartość produktów oraz przycisk zakupu. Ze względu na politykę naszego serwisu nie ma potrzeby dodawania innych elementów do koszyka, więc żeby zachować przejrzystość zrobiliśmy minimalistyczne tło i zachowaliśmy konieczne minimum elementów</w:t>
+      </w:r>
+      <w:r>
+        <w:t>.</w:t>
+      </w:r>
+    </w:p>
+    <w:p>
+      <w:pPr>
+        <w:pStyle w:val="Nagwek1"/>
+        <w:numPr>
+          <w:ilvl w:val="1"/>
+          <w:numId w:val="15"/>
+        </w:numPr>
+        <w:rPr>
+          <w:rFonts w:asciiTheme="minorHAnsi" w:hAnsiTheme="minorHAnsi"/>
+        </w:rPr>
+      </w:pPr>
+      <w:bookmarkStart w:id="14" w:name="_Toc87343922"/>
+      <w:r>
+        <w:rPr>
+          <w:rFonts w:asciiTheme="minorHAnsi" w:hAnsiTheme="minorHAnsi"/>
+        </w:rPr>
+        <w:lastRenderedPageBreak/>
+        <w:t>Profil</w:t>
+      </w:r>
+      <w:bookmarkEnd w:id="14"/>
+    </w:p>
+    <w:p>
+      <w:pPr>
+        <w:ind w:left="360"/>
+        <w:jc w:val="center"/>
+      </w:pPr>
+      <w:r>
+        <w:rPr>
+          <w:noProof/>
+        </w:rPr>
+        <w:drawing>
+          <wp:inline distT="0" distB="0" distL="0" distR="0" wp14:anchorId="3D65F855" wp14:editId="5AFE3521">
+            <wp:extent cx="5172075" cy="5713683"/>
+            <wp:effectExtent l="0" t="0" r="0" b="0"/>
+            <wp:docPr id="10" name="Obraz 10"/>
+            <wp:cNvGraphicFramePr>
+              <a:graphicFrameLocks xmlns:a="http://schemas.openxmlformats.org/drawingml/2006/main" noChangeAspect="1"/>
+            </wp:cNvGraphicFramePr>
+            <a:graphic xmlns:a="http://schemas.openxmlformats.org/drawingml/2006/main">
+              <a:graphicData uri="http://schemas.openxmlformats.org/drawingml/2006/picture">
+                <pic:pic xmlns:pic="http://schemas.openxmlformats.org/drawingml/2006/picture">
+                  <pic:nvPicPr>
+                    <pic:cNvPr id="1" name=""/>
+                    <pic:cNvPicPr/>
+                  </pic:nvPicPr>
+                  <pic:blipFill>
+                    <a:blip r:embed="rId18"/>
+                    <a:stretch>
+                      <a:fillRect/>
+                    </a:stretch>
+                  </pic:blipFill>
+                  <pic:spPr>
+                    <a:xfrm>
+                      <a:off x="0" y="0"/>
+                      <a:ext cx="5184267" cy="5727151"/>
+                    </a:xfrm>
+                    <a:prstGeom prst="rect">
+                      <a:avLst/>
+                    </a:prstGeom>
+                  </pic:spPr>
+                </pic:pic>
+              </a:graphicData>
+            </a:graphic>
+          </wp:inline>
+        </w:drawing>
+      </w:r>
+    </w:p>
+    <w:p>
+      <w:pPr>
+        <w:ind w:left="360"/>
+        <w:jc w:val="both"/>
+      </w:pPr>
+      <w:r>
+        <w:t xml:space="preserve">Profil użytkownika jest miejscem, gdzie każdy użytkownik znajdzie najpotrzebniejsze informacje dotyczące jego samego. Znajdują się tu więc dane osobowe z możliwością ich edycji, statystyki transakcji oraz ich historia. Najbardziej rzucającym się w oczy elementem profilu jest zdjęcie profilowe oraz tło, które użytkownik będzie mógł spersonalizować tak, aby jak najlepiej prezentować się w oczach potencjalnych klientów kupujących od niego przedmioty. Po prawej stronie możemy zobaczyć dużą cyferkę oznaczającą poziom użytkownika. Poziom użytkownicy będą zdobywać dokonując poprawnych transakcji zakupu oraz sprzedaży, więc jest on ważnym elementem prezentacji względem pozostałych użytkowników, dzięki któremu łatwiej będzie budować zaufanie w gronie potencjalnych kupców. </w:t>
+      </w:r>
+      <w:r>
+        <w:t xml:space="preserve">Tworząc historię transakcji, aby zachować minimalistyczny styl postanowiliśmy umieścić jedynie najważniejsze informacje o zakupionych produktach oraz uprościć status transakcji jedynie do prostej ikonki oraz podświetlenia wokół kafelków. Gdy użytkownik zachce sprawdzić profil </w:t>
+      </w:r>
+      <w:r>
+        <w:t>osoby,</w:t>
+      </w:r>
+      <w:r>
+        <w:t xml:space="preserve"> od której zamierza kupić przedmiot poza zdjęciem profilowym oraz tłem zobaczy jedynie najważniejsze dane osobowe, liczbę zakupionych oraz sprzedanych produktów jak i poziom użytkownika, dzięki czemu w szybki sposób znajdzie kontakt ze sprzedawcą.</w:t>
+      </w:r>
+    </w:p>
+    <w:p>
+      <w:pPr>
+        <w:pStyle w:val="Nagwek1"/>
+        <w:numPr>
+          <w:ilvl w:val="1"/>
+          <w:numId w:val="15"/>
+        </w:numPr>
+        <w:rPr>
+          <w:rFonts w:asciiTheme="minorHAnsi" w:hAnsiTheme="minorHAnsi"/>
+        </w:rPr>
+      </w:pPr>
+      <w:bookmarkStart w:id="15" w:name="_Toc87343923"/>
+      <w:r>
+        <w:rPr>
+          <w:rFonts w:asciiTheme="minorHAnsi" w:hAnsiTheme="minorHAnsi"/>
+        </w:rPr>
+        <w:lastRenderedPageBreak/>
+        <w:t>Status transakcji</w:t>
+      </w:r>
+      <w:bookmarkEnd w:id="15"/>
+    </w:p>
+    <w:p>
+      <w:pPr>
+        <w:ind w:left="360"/>
+        <w:jc w:val="center"/>
+      </w:pPr>
+      <w:r>
+        <w:rPr>
+          <w:noProof/>
+        </w:rPr>
+        <w:drawing>
+          <wp:inline distT="0" distB="0" distL="0" distR="0" wp14:anchorId="695152B1" wp14:editId="4B9AD0FF">
+            <wp:extent cx="5760720" cy="4714240"/>
+            <wp:effectExtent l="0" t="0" r="0" b="0"/>
+            <wp:docPr id="11" name="Obraz 11"/>
+            <wp:cNvGraphicFramePr>
+              <a:graphicFrameLocks xmlns:a="http://schemas.openxmlformats.org/drawingml/2006/main" noChangeAspect="1"/>
+            </wp:cNvGraphicFramePr>
+            <a:graphic xmlns:a="http://schemas.openxmlformats.org/drawingml/2006/main">
+              <a:graphicData uri="http://schemas.openxmlformats.org/drawingml/2006/picture">
+                <pic:pic xmlns:pic="http://schemas.openxmlformats.org/drawingml/2006/picture">
+                  <pic:nvPicPr>
+                    <pic:cNvPr id="1" name=""/>
+                    <pic:cNvPicPr/>
+                  </pic:nvPicPr>
+                  <pic:blipFill>
+                    <a:blip r:embed="rId19"/>
+                    <a:stretch>
+                      <a:fillRect/>
+                    </a:stretch>
+                  </pic:blipFill>
+                  <pic:spPr>
+                    <a:xfrm>
+                      <a:off x="0" y="0"/>
+                      <a:ext cx="5760720" cy="4714240"/>
+                    </a:xfrm>
+                    <a:prstGeom prst="rect">
+                      <a:avLst/>
+                    </a:prstGeom>
+                  </pic:spPr>
+                </pic:pic>
+              </a:graphicData>
+            </a:graphic>
+          </wp:inline>
+        </w:drawing>
+      </w:r>
+    </w:p>
+    <w:p>
+      <w:pPr>
+        <w:ind w:left="360"/>
+        <w:jc w:val="both"/>
+      </w:pPr>
+      <w:r>
+        <w:t>Strona statusu zawiera wszystkie informacje o transakcjach. Strona została podzielona na dwie sekcje: zamówienia w toku oraz ukończone. Pierwszą od góry jest sekcja zamówień w toku. Znajdujące się tutaj elementy przedstawiają zamówiony produkt, a więc jego zdjęcie, nazwę, status oraz cenę. Następnie widzimy daty złożenia zamówienia, dokonania płatności oraz otrzymania produktu. Bardzo ważnym elementem są informacje o kupującym i sprzedającym pozwalające użytkownikom sprawdzić profile osób z którymi prowadzą transakcje</w:t>
+      </w:r>
+      <w:r>
+        <w:t xml:space="preserve">, jak i aktualny status przesyłki oraz zapłaty. Ostatnim obiektem jest przycisk potwierdzenia. Wygląd tego przycisku zależy od tego czy jesteśmy sprzedawcą czy klientem. W przypadku gdy jesteśmy klientem przycisk pozwala nam potwierdzić, że otrzymaliśmy zamówiony produkt, sprzedawca za to może potwierdzić otrzymanie płatności. Jako że serwis nie udostępnia wbudowanych opcji płatności oraz dostawy, a jedynie pomaga użytkownikom skontaktować się ze sprzedawcą ważnym jest, aby takie potwierdzenia zostały złożone przez użytkowników. Gdy oboje użytkownicy potwierdzą, że towar został opłacony i przesyłka dostarczona daty po lewej zostają wypełnione, zamówienie przechodzi do dolnej sekcji zakończonych zamówień, a na profile użytkowników wędrują punkty podnoszące ich poziom. Sekcja zakończonych zamówień wygląda analogicznie do poprzedniej, jedyną różnicą jest, że </w:t>
+      </w:r>
+      <w:r>
+        <w:t>wypełnione są już wszystkie daty oraz nie ma przycisku potwierdzenia, ponieważ jest on zbyteczny.</w:t>
+      </w:r>
+    </w:p>
+    <w:p>
+      <w:pPr>
+        <w:pStyle w:val="Nagwek1"/>
+        <w:numPr>
+          <w:ilvl w:val="1"/>
+          <w:numId w:val="15"/>
+        </w:numPr>
+        <w:rPr>
+          <w:rFonts w:asciiTheme="minorHAnsi" w:hAnsiTheme="minorHAnsi"/>
+        </w:rPr>
+      </w:pPr>
+      <w:bookmarkStart w:id="16" w:name="_Toc87343924"/>
+      <w:r>
+        <w:rPr>
+          <w:rFonts w:asciiTheme="minorHAnsi" w:hAnsiTheme="minorHAnsi"/>
+        </w:rPr>
+        <w:lastRenderedPageBreak/>
+        <w:t>Strona produktu</w:t>
+      </w:r>
+      <w:bookmarkEnd w:id="16"/>
+    </w:p>
+    <w:p>
+      <w:pPr>
+        <w:ind w:left="360"/>
+        <w:jc w:val="center"/>
+      </w:pPr>
+      <w:r>
+        <w:rPr>
+          <w:noProof/>
+        </w:rPr>
+        <w:drawing>
+          <wp:inline distT="0" distB="0" distL="0" distR="0" wp14:anchorId="04B93DF8" wp14:editId="04AE6370">
+            <wp:extent cx="4491633" cy="7286625"/>
+            <wp:effectExtent l="0" t="0" r="0" b="0"/>
+            <wp:docPr id="12" name="Obraz 12"/>
+            <wp:cNvGraphicFramePr>
+              <a:graphicFrameLocks xmlns:a="http://schemas.openxmlformats.org/drawingml/2006/main" noChangeAspect="1"/>
+            </wp:cNvGraphicFramePr>
+            <a:graphic xmlns:a="http://schemas.openxmlformats.org/drawingml/2006/main">
+              <a:graphicData uri="http://schemas.openxmlformats.org/drawingml/2006/picture">
+                <pic:pic xmlns:pic="http://schemas.openxmlformats.org/drawingml/2006/picture">
+                  <pic:nvPicPr>
+                    <pic:cNvPr id="1" name=""/>
+                    <pic:cNvPicPr/>
+                  </pic:nvPicPr>
+                  <pic:blipFill>
+                    <a:blip r:embed="rId20"/>
+                    <a:stretch>
+                      <a:fillRect/>
+                    </a:stretch>
+                  </pic:blipFill>
+                  <pic:spPr>
+                    <a:xfrm>
+                      <a:off x="0" y="0"/>
+                      <a:ext cx="4499106" cy="7298749"/>
+                    </a:xfrm>
+                    <a:prstGeom prst="rect">
+                      <a:avLst/>
+                    </a:prstGeom>
+                  </pic:spPr>
+                </pic:pic>
+              </a:graphicData>
+            </a:graphic>
+          </wp:inline>
+        </w:drawing>
+      </w:r>
+    </w:p>
+    <w:p>
+      <w:pPr>
+        <w:ind w:left="360"/>
+        <w:jc w:val="both"/>
+      </w:pPr>
+      <w:r>
+        <w:t xml:space="preserve">W projekcie podstrony produktu zawarliśmy wszystkie najważniejsze informacje o produkcie, </w:t>
+      </w:r>
+      <w:r>
+        <w:br/>
+        <w:t xml:space="preserve">a więc jego zdjęcia, nazwę, cenę, opis, status, </w:t>
+      </w:r>
+      <w:proofErr w:type="spellStart"/>
+      <w:r>
+        <w:t>tagi</w:t>
+      </w:r>
+      <w:proofErr w:type="spellEnd"/>
+      <w:r>
+        <w:t xml:space="preserve">, informacje o sprzedawcy oraz podobne polecane przedmioty. </w:t>
+      </w:r>
+      <w:proofErr w:type="spellStart"/>
+      <w:r>
+        <w:t>Tagi</w:t>
+      </w:r>
+      <w:proofErr w:type="spellEnd"/>
+      <w:r>
+        <w:t xml:space="preserve"> są naszym odpowiednikiem kategorii, a więc każdy produkt posiada jakiś </w:t>
+      </w:r>
+      <w:proofErr w:type="spellStart"/>
+      <w:r>
+        <w:t>tag</w:t>
+      </w:r>
+      <w:proofErr w:type="spellEnd"/>
+      <w:r>
+        <w:t>, który ma ułatwić jego znalezienie na liście produktów. Informacje o sprzedawcy zawierają publiczne informacje o sprzedającym użytkowniku, które możemy również zobaczyć wchodząc na podstronę jego profilu. Poniżej tego znajduje się przycisk kontaktu przenoszący nas do wiadomości prywatnych z tym użytkownikiem.</w:t>
+      </w:r>
+    </w:p>
+    <w:p>
+      <w:pPr>
+        <w:pStyle w:val="Nagwek1"/>
+        <w:numPr>
+          <w:ilvl w:val="1"/>
+          <w:numId w:val="15"/>
+        </w:numPr>
+        <w:rPr>
+          <w:rFonts w:asciiTheme="minorHAnsi" w:hAnsiTheme="minorHAnsi"/>
+        </w:rPr>
+      </w:pPr>
+      <w:bookmarkStart w:id="17" w:name="_Toc87343925"/>
+      <w:r>
+        <w:rPr>
+          <w:rFonts w:asciiTheme="minorHAnsi" w:hAnsiTheme="minorHAnsi"/>
+        </w:rPr>
+        <w:lastRenderedPageBreak/>
+        <w:t>Powiadomienia</w:t>
+      </w:r>
+      <w:bookmarkEnd w:id="17"/>
+    </w:p>
+    <w:p>
+      <w:pPr>
+        <w:ind w:left="360"/>
+        <w:jc w:val="center"/>
+      </w:pPr>
+      <w:r>
+        <w:rPr>
+          <w:noProof/>
+        </w:rPr>
+        <w:drawing>
+          <wp:inline distT="0" distB="0" distL="0" distR="0" wp14:anchorId="6697E1F9" wp14:editId="7D964EA5">
+            <wp:extent cx="5760720" cy="4727575"/>
+            <wp:effectExtent l="0" t="0" r="0" b="0"/>
+            <wp:docPr id="13" name="Obraz 13"/>
+            <wp:cNvGraphicFramePr>
+              <a:graphicFrameLocks xmlns:a="http://schemas.openxmlformats.org/drawingml/2006/main" noChangeAspect="1"/>
+            </wp:cNvGraphicFramePr>
+            <a:graphic xmlns:a="http://schemas.openxmlformats.org/drawingml/2006/main">
+              <a:graphicData uri="http://schemas.openxmlformats.org/drawingml/2006/picture">
+                <pic:pic xmlns:pic="http://schemas.openxmlformats.org/drawingml/2006/picture">
+                  <pic:nvPicPr>
+                    <pic:cNvPr id="1" name=""/>
+                    <pic:cNvPicPr/>
+                  </pic:nvPicPr>
+                  <pic:blipFill>
+                    <a:blip r:embed="rId21"/>
+                    <a:stretch>
+                      <a:fillRect/>
+                    </a:stretch>
+                  </pic:blipFill>
+                  <pic:spPr>
+                    <a:xfrm>
+                      <a:off x="0" y="0"/>
+                      <a:ext cx="5760720" cy="4727575"/>
+                    </a:xfrm>
+                    <a:prstGeom prst="rect">
+                      <a:avLst/>
+                    </a:prstGeom>
+                  </pic:spPr>
+                </pic:pic>
+              </a:graphicData>
+            </a:graphic>
+          </wp:inline>
+        </w:drawing>
+      </w:r>
+    </w:p>
+    <w:p>
+      <w:pPr>
+        <w:ind w:left="360"/>
+        <w:jc w:val="both"/>
+      </w:pPr>
+      <w:r>
+        <w:t xml:space="preserve">Powiadomienia, które możemy zobaczyć po wciśnięciu w kopertę w nagłówku strony zawierają przede wszystkim nasze ostatnie wiadomości prywatne oraz pozwalają szybko przenieść się na stronę czatu z konkretnym użytkownikiem. Każde z widocznych tu powiadomień zawiera zdjęcie profilowe użytkownika, z którym się kontaktowaliśmy, jego nazwę, temat, a więc nazwę produktu który jest przedmiotem transakcji oraz ostatnią wiadomość jaką otrzymaliśmy w danej konwersacji. Każde powiadomienie posiada status </w:t>
+      </w:r>
+      <w:r>
+        <w:t>nowego,</w:t>
+      </w:r>
+      <w:r>
+        <w:t xml:space="preserve"> dopóki nie odczytamy wiadomości</w:t>
+      </w:r>
+      <w:r>
+        <w:t xml:space="preserve"> prywatnej z nim związanej. Liczba powiadomień o statusie nowego zostaje zliczona i wyświetlona obok ikony koperty w nagłówku strony, dzięki czemu w dowolnym momencie przeglądania serwisu użytkownik dostanie informacje o nowych wiadomościach, a gdy otworzy serwis po dłuższej nieobecności od razu będzie widział jak wielu użytkowników próbowało się z nim skontaktować.</w:t>
+      </w:r>
+    </w:p>
+    <w:p>
+      <w:pPr>
+        <w:pStyle w:val="Nagwek1"/>
+        <w:numPr>
+          <w:ilvl w:val="1"/>
+          <w:numId w:val="15"/>
+        </w:numPr>
+        <w:rPr>
+          <w:rFonts w:asciiTheme="minorHAnsi" w:hAnsiTheme="minorHAnsi"/>
+        </w:rPr>
+      </w:pPr>
+      <w:bookmarkStart w:id="18" w:name="_Toc87343926"/>
+      <w:r>
+        <w:rPr>
+          <w:rFonts w:asciiTheme="minorHAnsi" w:hAnsiTheme="minorHAnsi"/>
+        </w:rPr>
+        <w:lastRenderedPageBreak/>
+        <w:t>Wiadomości</w:t>
+      </w:r>
+      <w:bookmarkEnd w:id="18"/>
+    </w:p>
+    <w:p>
+      <w:pPr>
+        <w:ind w:left="360"/>
+        <w:jc w:val="center"/>
+      </w:pPr>
+      <w:r>
+        <w:rPr>
+          <w:noProof/>
+        </w:rPr>
+        <w:drawing>
+          <wp:inline distT="0" distB="0" distL="0" distR="0" wp14:anchorId="7184C360" wp14:editId="431343EE">
+            <wp:extent cx="5760720" cy="4728845"/>
+            <wp:effectExtent l="0" t="0" r="0" b="0"/>
+            <wp:docPr id="14" name="Obraz 14"/>
+            <wp:cNvGraphicFramePr>
+              <a:graphicFrameLocks xmlns:a="http://schemas.openxmlformats.org/drawingml/2006/main" noChangeAspect="1"/>
+            </wp:cNvGraphicFramePr>
+            <a:graphic xmlns:a="http://schemas.openxmlformats.org/drawingml/2006/main">
+              <a:graphicData uri="http://schemas.openxmlformats.org/drawingml/2006/picture">
+                <pic:pic xmlns:pic="http://schemas.openxmlformats.org/drawingml/2006/picture">
+                  <pic:nvPicPr>
+                    <pic:cNvPr id="1" name=""/>
+                    <pic:cNvPicPr/>
+                  </pic:nvPicPr>
+                  <pic:blipFill>
+                    <a:blip r:embed="rId22"/>
+                    <a:stretch>
+                      <a:fillRect/>
+                    </a:stretch>
+                  </pic:blipFill>
+                  <pic:spPr>
+                    <a:xfrm>
+                      <a:off x="0" y="0"/>
+                      <a:ext cx="5760720" cy="4728845"/>
+                    </a:xfrm>
+                    <a:prstGeom prst="rect">
+                      <a:avLst/>
+                    </a:prstGeom>
+                  </pic:spPr>
+                </pic:pic>
+              </a:graphicData>
+            </a:graphic>
+          </wp:inline>
+        </w:drawing>
+      </w:r>
+    </w:p>
+    <w:p>
+      <w:pPr>
+        <w:ind w:left="360"/>
+        <w:jc w:val="both"/>
+      </w:pPr>
+      <w:r>
+        <w:t xml:space="preserve">Po kliknięciu w powiadomienie zostajemy przeniesieni do okna czatu. Gdy dokonaliśmy zakupu automatycznie zostaje wygenerowana pierwsza wiadomość, która ustala temat naszej rozmowy. </w:t>
+      </w:r>
+      <w:r>
+        <w:t>Dymek z wiadomością poza treścią wiadomości zawiera nazwę oraz zdjęcie użytkownika, który tą wiadomość wysyła. U dołu mamy proste pole tekstowe oraz przycisk wyłania wiadomości. Minimalistyczny czat pozwala więc skontaktować się ze sprzedawcą w celu ustalenia metody płatności oraz dostawy towaru, jak i zadania mu wszystkich pytań na temat produktu jaki chcemy od niego zakupić.</w:t>
+      </w:r>
+    </w:p>
+    <w:p>
+      <w:pPr>
+        <w:pStyle w:val="Nagwek1"/>
+        <w:numPr>
+          <w:ilvl w:val="0"/>
+          <w:numId w:val="15"/>
+        </w:numPr>
+        <w:rPr>
+          <w:rFonts w:asciiTheme="minorHAnsi" w:hAnsiTheme="minorHAnsi"/>
+        </w:rPr>
+      </w:pPr>
+      <w:bookmarkStart w:id="19" w:name="_Toc87343927"/>
+      <w:r>
+        <w:rPr>
+          <w:rFonts w:asciiTheme="minorHAnsi" w:hAnsiTheme="minorHAnsi"/>
+        </w:rPr>
+        <w:t>Tryb responsywny</w:t>
+      </w:r>
+      <w:bookmarkEnd w:id="19"/>
+    </w:p>
+    <w:p>
+      <w:pPr>
+        <w:jc w:val="both"/>
+      </w:pPr>
+      <w:r>
+        <w:t>Serwis został zaprojektowany z myślą o pełnej responsywności. Utworzone więc zostały prototypy nie tylko na komputery osobiste, a również wersja na urządzenia mobilne: tablety oraz smartfony. Projekt wersji mobilnej różni się kilkoma elementami. W nagłówku znajduje się rozwijane menu, aby nie zajmował on tak dużej części strony.</w:t>
+      </w:r>
+    </w:p>
+    <w:p>
+      <w:pPr>
+        <w:jc w:val="center"/>
+      </w:pPr>
+      <w:r>
+        <w:rPr>
+          <w:noProof/>
+        </w:rPr>
+        <w:drawing>
+          <wp:inline distT="0" distB="0" distL="0" distR="0" wp14:anchorId="5CEA6706" wp14:editId="277F2FAB">
+            <wp:extent cx="3400425" cy="733425"/>
+            <wp:effectExtent l="0" t="0" r="9525" b="9525"/>
+            <wp:docPr id="17" name="Obraz 17"/>
+            <wp:cNvGraphicFramePr>
+              <a:graphicFrameLocks xmlns:a="http://schemas.openxmlformats.org/drawingml/2006/main" noChangeAspect="1"/>
+            </wp:cNvGraphicFramePr>
+            <a:graphic xmlns:a="http://schemas.openxmlformats.org/drawingml/2006/main">
+              <a:graphicData uri="http://schemas.openxmlformats.org/drawingml/2006/picture">
+                <pic:pic xmlns:pic="http://schemas.openxmlformats.org/drawingml/2006/picture">
+                  <pic:nvPicPr>
+                    <pic:cNvPr id="1" name=""/>
+                    <pic:cNvPicPr/>
+                  </pic:nvPicPr>
+                  <pic:blipFill>
+                    <a:blip r:embed="rId23"/>
+                    <a:stretch>
+                      <a:fillRect/>
+                    </a:stretch>
+                  </pic:blipFill>
+                  <pic:spPr>
+                    <a:xfrm>
+                      <a:off x="0" y="0"/>
+                      <a:ext cx="3400425" cy="733425"/>
+                    </a:xfrm>
+                    <a:prstGeom prst="rect">
+                      <a:avLst/>
+                    </a:prstGeom>
+                  </pic:spPr>
+                </pic:pic>
+              </a:graphicData>
+            </a:graphic>
+          </wp:inline>
+        </w:drawing>
+      </w:r>
+    </w:p>
+    <w:p>
+      <w:pPr>
+        <w:jc w:val="center"/>
+      </w:pPr>
+      <w:r>
+        <w:rPr>
+          <w:noProof/>
+        </w:rPr>
+        <w:lastRenderedPageBreak/>
+        <w:drawing>
+          <wp:inline distT="0" distB="0" distL="0" distR="0" wp14:anchorId="71A0220A" wp14:editId="2746DFD5">
+            <wp:extent cx="3333750" cy="1876425"/>
+            <wp:effectExtent l="0" t="0" r="0" b="9525"/>
+            <wp:docPr id="18" name="Obraz 18"/>
+            <wp:cNvGraphicFramePr>
+              <a:graphicFrameLocks xmlns:a="http://schemas.openxmlformats.org/drawingml/2006/main" noChangeAspect="1"/>
+            </wp:cNvGraphicFramePr>
+            <a:graphic xmlns:a="http://schemas.openxmlformats.org/drawingml/2006/main">
+              <a:graphicData uri="http://schemas.openxmlformats.org/drawingml/2006/picture">
+                <pic:pic xmlns:pic="http://schemas.openxmlformats.org/drawingml/2006/picture">
+                  <pic:nvPicPr>
+                    <pic:cNvPr id="1" name=""/>
+                    <pic:cNvPicPr/>
+                  </pic:nvPicPr>
+                  <pic:blipFill>
+                    <a:blip r:embed="rId24"/>
+                    <a:stretch>
+                      <a:fillRect/>
+                    </a:stretch>
+                  </pic:blipFill>
+                  <pic:spPr>
+                    <a:xfrm>
+                      <a:off x="0" y="0"/>
+                      <a:ext cx="3333750" cy="1876425"/>
+                    </a:xfrm>
+                    <a:prstGeom prst="rect">
+                      <a:avLst/>
+                    </a:prstGeom>
+                  </pic:spPr>
+                </pic:pic>
+              </a:graphicData>
+            </a:graphic>
+          </wp:inline>
+        </w:drawing>
+      </w:r>
+    </w:p>
+    <w:p>
+      <w:pPr>
+        <w:jc w:val="both"/>
+      </w:pPr>
+      <w:r>
+        <w:t>Wszystkie podstrony mają layout zmieniony na pionowy, a więc wszelkie kafelki ustawiają się jeden pod drugim</w:t>
+      </w:r>
+      <w:r>
+        <w:t>, a panel filtrowania i sortowania produktów znajduje się teraz w rozwijanym menu.</w:t>
+      </w:r>
+      <w:r>
+        <w:t xml:space="preserve"> Wszystkie elementy zostały przeskalowana tak, aby zachować pełną czytelność i przejrzystość oraz minimalistyczny styl serwisu.</w:t>
+      </w:r>
+    </w:p>
+    <w:p>
+      <w:pPr>
+        <w:jc w:val="center"/>
+      </w:pPr>
+      <w:r>
+        <w:rPr>
+          <w:noProof/>
+        </w:rPr>
+        <w:drawing>
+          <wp:inline distT="0" distB="0" distL="0" distR="0" wp14:anchorId="7277FB95" wp14:editId="7FFB7398">
+            <wp:extent cx="3409950" cy="647700"/>
+            <wp:effectExtent l="0" t="0" r="0" b="0"/>
+            <wp:docPr id="21" name="Obraz 21"/>
+            <wp:cNvGraphicFramePr>
+              <a:graphicFrameLocks xmlns:a="http://schemas.openxmlformats.org/drawingml/2006/main" noChangeAspect="1"/>
+            </wp:cNvGraphicFramePr>
+            <a:graphic xmlns:a="http://schemas.openxmlformats.org/drawingml/2006/main">
+              <a:graphicData uri="http://schemas.openxmlformats.org/drawingml/2006/picture">
+                <pic:pic xmlns:pic="http://schemas.openxmlformats.org/drawingml/2006/picture">
+                  <pic:nvPicPr>
+                    <pic:cNvPr id="1" name=""/>
+                    <pic:cNvPicPr/>
+                  </pic:nvPicPr>
+                  <pic:blipFill>
+                    <a:blip r:embed="rId25"/>
+                    <a:stretch>
+                      <a:fillRect/>
+                    </a:stretch>
+                  </pic:blipFill>
+                  <pic:spPr>
+                    <a:xfrm>
+                      <a:off x="0" y="0"/>
+                      <a:ext cx="3409950" cy="647700"/>
+                    </a:xfrm>
+                    <a:prstGeom prst="rect">
+                      <a:avLst/>
+                    </a:prstGeom>
+                  </pic:spPr>
+                </pic:pic>
+              </a:graphicData>
+            </a:graphic>
+          </wp:inline>
+        </w:drawing>
+      </w:r>
+      <w:r>
+        <w:rPr>
+          <w:noProof/>
+        </w:rPr>
+        <w:drawing>
+          <wp:inline distT="0" distB="0" distL="0" distR="0" wp14:anchorId="75D92F1B" wp14:editId="27F10311">
+            <wp:extent cx="3409950" cy="4638675"/>
+            <wp:effectExtent l="0" t="0" r="0" b="9525"/>
+            <wp:docPr id="24" name="Obraz 24"/>
+            <wp:cNvGraphicFramePr>
+              <a:graphicFrameLocks xmlns:a="http://schemas.openxmlformats.org/drawingml/2006/main" noChangeAspect="1"/>
+            </wp:cNvGraphicFramePr>
+            <a:graphic xmlns:a="http://schemas.openxmlformats.org/drawingml/2006/main">
+              <a:graphicData uri="http://schemas.openxmlformats.org/drawingml/2006/picture">
+                <pic:pic xmlns:pic="http://schemas.openxmlformats.org/drawingml/2006/picture">
+                  <pic:nvPicPr>
+                    <pic:cNvPr id="1" name=""/>
+                    <pic:cNvPicPr/>
+                  </pic:nvPicPr>
+                  <pic:blipFill>
+                    <a:blip r:embed="rId26"/>
+                    <a:stretch>
+                      <a:fillRect/>
+                    </a:stretch>
+                  </pic:blipFill>
+                  <pic:spPr>
+                    <a:xfrm>
+                      <a:off x="0" y="0"/>
+                      <a:ext cx="3409950" cy="4638675"/>
+                    </a:xfrm>
+                    <a:prstGeom prst="rect">
+                      <a:avLst/>
+                    </a:prstGeom>
+                  </pic:spPr>
+                </pic:pic>
+              </a:graphicData>
+            </a:graphic>
+          </wp:inline>
+        </w:drawing>
+      </w:r>
+    </w:p>
+    <w:p>
+      <w:pPr>
+        <w:jc w:val="center"/>
+      </w:pPr>
+      <w:r>
+        <w:rPr>
+          <w:noProof/>
+        </w:rPr>
+        <w:lastRenderedPageBreak/>
+        <w:drawing>
+          <wp:inline distT="0" distB="0" distL="0" distR="0" wp14:anchorId="0ED56954" wp14:editId="2C366840">
+            <wp:extent cx="2886075" cy="6144025"/>
+            <wp:effectExtent l="0" t="0" r="0" b="0"/>
+            <wp:docPr id="19" name="Obraz 19"/>
+            <wp:cNvGraphicFramePr>
+              <a:graphicFrameLocks xmlns:a="http://schemas.openxmlformats.org/drawingml/2006/main" noChangeAspect="1"/>
+            </wp:cNvGraphicFramePr>
+            <a:graphic xmlns:a="http://schemas.openxmlformats.org/drawingml/2006/main">
+              <a:graphicData uri="http://schemas.openxmlformats.org/drawingml/2006/picture">
+                <pic:pic xmlns:pic="http://schemas.openxmlformats.org/drawingml/2006/picture">
+                  <pic:nvPicPr>
+                    <pic:cNvPr id="1" name=""/>
+                    <pic:cNvPicPr/>
+                  </pic:nvPicPr>
+                  <pic:blipFill>
+                    <a:blip r:embed="rId27"/>
+                    <a:stretch>
+                      <a:fillRect/>
+                    </a:stretch>
+                  </pic:blipFill>
+                  <pic:spPr>
+                    <a:xfrm>
+                      <a:off x="0" y="0"/>
+                      <a:ext cx="2892938" cy="6158636"/>
+                    </a:xfrm>
+                    <a:prstGeom prst="rect">
+                      <a:avLst/>
+                    </a:prstGeom>
+                  </pic:spPr>
+                </pic:pic>
+              </a:graphicData>
+            </a:graphic>
+          </wp:inline>
+        </w:drawing>
+      </w:r>
+      <w:r>
+        <w:rPr>
+          <w:noProof/>
+        </w:rPr>
+        <w:drawing>
+          <wp:inline distT="0" distB="0" distL="0" distR="0" wp14:anchorId="3E4A2396" wp14:editId="3D43FE25">
+            <wp:extent cx="2825582" cy="6143625"/>
+            <wp:effectExtent l="0" t="0" r="0" b="0"/>
+            <wp:docPr id="20" name="Obraz 20"/>
+            <wp:cNvGraphicFramePr>
+              <a:graphicFrameLocks xmlns:a="http://schemas.openxmlformats.org/drawingml/2006/main" noChangeAspect="1"/>
+            </wp:cNvGraphicFramePr>
+            <a:graphic xmlns:a="http://schemas.openxmlformats.org/drawingml/2006/main">
+              <a:graphicData uri="http://schemas.openxmlformats.org/drawingml/2006/picture">
+                <pic:pic xmlns:pic="http://schemas.openxmlformats.org/drawingml/2006/picture">
+                  <pic:nvPicPr>
+                    <pic:cNvPr id="1" name=""/>
+                    <pic:cNvPicPr/>
+                  </pic:nvPicPr>
+                  <pic:blipFill>
+                    <a:blip r:embed="rId28"/>
+                    <a:stretch>
+                      <a:fillRect/>
+                    </a:stretch>
+                  </pic:blipFill>
+                  <pic:spPr>
+                    <a:xfrm>
+                      <a:off x="0" y="0"/>
+                      <a:ext cx="2837317" cy="6169140"/>
+                    </a:xfrm>
+                    <a:prstGeom prst="rect">
+                      <a:avLst/>
+                    </a:prstGeom>
+                  </pic:spPr>
+                </pic:pic>
+              </a:graphicData>
+            </a:graphic>
+          </wp:inline>
+        </w:drawing>
       </w:r>
     </w:p>
     <w:sectPr>

--- a/documentation/Tomasz Kowalski, Karol Jasek - TradeAway.docx
+++ b/documentation/Tomasz Kowalski, Karol Jasek - TradeAway.docx
@@ -270,7 +270,6 @@
           <w:szCs w:val="48"/>
         </w:rPr>
       </w:pPr>
-      <w:proofErr w:type="spellStart"/>
       <w:r>
         <w:rPr>
           <w:rFonts w:cstheme="minorHAnsi"/>
@@ -281,20 +280,7 @@
           <w:sz w:val="48"/>
           <w:szCs w:val="48"/>
         </w:rPr>
-        <w:t>TradeAway</w:t>
-      </w:r>
-      <w:proofErr w:type="spellEnd"/>
-      <w:r>
-        <w:rPr>
-          <w:rFonts w:cstheme="minorHAnsi"/>
-          <w:b/>
-          <w:bCs/>
-          <w:i/>
-          <w:iCs/>
-          <w:sz w:val="48"/>
-          <w:szCs w:val="48"/>
-        </w:rPr>
-        <w:t xml:space="preserve"> – serwis do szybkiego handlu przedmiotami używanymi</w:t>
+        <w:t>TradeAway – serwis do szybkiego handlu przedmiotami używanymi</w:t>
       </w:r>
     </w:p>
     <w:p>
@@ -3000,15 +2986,7 @@
         <w:t>W nagłówku znajduje się logo serwisu, które p</w:t>
       </w:r>
       <w:r>
-        <w:t xml:space="preserve">o wciśnięciu przenosi nas na stronę startową. Obok </w:t>
-      </w:r>
-      <w:proofErr w:type="spellStart"/>
-      <w:r>
-        <w:t>loga</w:t>
-      </w:r>
-      <w:proofErr w:type="spellEnd"/>
-      <w:r>
-        <w:t xml:space="preserve"> widnieją dwa przyciski dające dostęp do najważniejszych funkcji: powiadomienia oraz koszyk. Ostatnim elementem nagłówka są linki przenoszące do konkretnych podstron.</w:t>
+        <w:t>o wciśnięciu przenosi nas na stronę startową. Obok loga widnieją dwa przyciski dające dostęp do najważniejszych funkcji: powiadomienia oraz koszyk. Ostatnim elementem nagłówka są linki przenoszące do konkretnych podstron.</w:t>
       </w:r>
     </w:p>
     <w:p>
@@ -3041,10 +3019,10 @@
           <w:noProof/>
         </w:rPr>
         <w:drawing>
-          <wp:inline distT="0" distB="0" distL="0" distR="0" wp14:anchorId="011DB70F" wp14:editId="18B1F817">
-            <wp:extent cx="4933950" cy="1024099"/>
+          <wp:inline distT="0" distB="0" distL="0" distR="0" wp14:anchorId="18CD665F" wp14:editId="2F99E5E0">
+            <wp:extent cx="4556098" cy="945169"/>
             <wp:effectExtent l="0" t="0" r="0" b="0"/>
-            <wp:docPr id="3" name="Obraz 3"/>
+            <wp:docPr id="15" name="Obraz 15"/>
             <wp:cNvGraphicFramePr>
               <a:graphicFrameLocks xmlns:a="http://schemas.openxmlformats.org/drawingml/2006/main" noChangeAspect="1"/>
             </wp:cNvGraphicFramePr>
@@ -3064,7 +3042,7 @@
                   <pic:spPr>
                     <a:xfrm>
                       <a:off x="0" y="0"/>
-                      <a:ext cx="4992471" cy="1036246"/>
+                      <a:ext cx="4578968" cy="949913"/>
                     </a:xfrm>
                     <a:prstGeom prst="rect">
                       <a:avLst/>
@@ -3082,15 +3060,7 @@
         <w:ind w:left="360"/>
       </w:pPr>
       <w:r>
-        <w:t xml:space="preserve">Stopka zawiera przyciski przenoszące do mediów społecznościowych </w:t>
-      </w:r>
-      <w:proofErr w:type="spellStart"/>
-      <w:r>
-        <w:t>TradeAway</w:t>
-      </w:r>
-      <w:proofErr w:type="spellEnd"/>
-      <w:r>
-        <w:t>.</w:t>
+        <w:t>Stopka zawiera przyciski przenoszące do mediów społecznościowych TradeAway.</w:t>
       </w:r>
     </w:p>
     <w:p>
@@ -3899,31 +3869,7 @@
       </w:r>
       <w:r>
         <w:br/>
-        <w:t xml:space="preserve">a więc jego zdjęcia, nazwę, cenę, opis, status, </w:t>
-      </w:r>
-      <w:proofErr w:type="spellStart"/>
-      <w:r>
-        <w:t>tagi</w:t>
-      </w:r>
-      <w:proofErr w:type="spellEnd"/>
-      <w:r>
-        <w:t xml:space="preserve">, informacje o sprzedawcy oraz podobne polecane przedmioty. </w:t>
-      </w:r>
-      <w:proofErr w:type="spellStart"/>
-      <w:r>
-        <w:t>Tagi</w:t>
-      </w:r>
-      <w:proofErr w:type="spellEnd"/>
-      <w:r>
-        <w:t xml:space="preserve"> są naszym odpowiednikiem kategorii, a więc każdy produkt posiada jakiś </w:t>
-      </w:r>
-      <w:proofErr w:type="spellStart"/>
-      <w:r>
-        <w:t>tag</w:t>
-      </w:r>
-      <w:proofErr w:type="spellEnd"/>
-      <w:r>
-        <w:t>, który ma ułatwić jego znalezienie na liście produktów. Informacje o sprzedawcy zawierają publiczne informacje o sprzedającym użytkowniku, które możemy również zobaczyć wchodząc na podstronę jego profilu. Poniżej tego znajduje się przycisk kontaktu przenoszący nas do wiadomości prywatnych z tym użytkownikiem.</w:t>
+        <w:t>a więc jego zdjęcia, nazwę, cenę, opis, status, tagi, informacje o sprzedawcy oraz podobne polecane przedmioty. Tagi są naszym odpowiednikiem kategorii, a więc każdy produkt posiada jakiś tag, który ma ułatwić jego znalezienie na liście produktów. Informacje o sprzedawcy zawierają publiczne informacje o sprzedającym użytkowniku, które możemy również zobaczyć wchodząc na podstronę jego profilu. Poniżej tego znajduje się przycisk kontaktu przenoszący nas do wiadomości prywatnych z tym użytkownikiem.</w:t>
       </w:r>
     </w:p>
     <w:p>
@@ -4097,6 +4043,10 @@
           <w:ilvl w:val="0"/>
           <w:numId w:val="15"/>
         </w:numPr>
+        <w:tabs>
+          <w:tab w:val="num" w:pos="720"/>
+        </w:tabs>
+        <w:ind w:left="720"/>
         <w:rPr>
           <w:rFonts w:asciiTheme="minorHAnsi" w:hAnsiTheme="minorHAnsi"/>
         </w:rPr>
@@ -4108,7 +4058,6 @@
         </w:rPr>
         <w:t>Tryb responsywny</w:t>
       </w:r>
-      <w:bookmarkEnd w:id="19"/>
     </w:p>
     <w:p>
       <w:pPr>
@@ -4127,10 +4076,10 @@
           <w:noProof/>
         </w:rPr>
         <w:drawing>
-          <wp:inline distT="0" distB="0" distL="0" distR="0" wp14:anchorId="5CEA6706" wp14:editId="277F2FAB">
+          <wp:inline distT="0" distB="0" distL="0" distR="0" wp14:anchorId="26B03314" wp14:editId="50A454B7">
             <wp:extent cx="3400425" cy="733425"/>
             <wp:effectExtent l="0" t="0" r="9525" b="9525"/>
-            <wp:docPr id="17" name="Obraz 17"/>
+            <wp:docPr id="22" name="Obraz 22"/>
             <wp:cNvGraphicFramePr>
               <a:graphicFrameLocks xmlns:a="http://schemas.openxmlformats.org/drawingml/2006/main" noChangeAspect="1"/>
             </wp:cNvGraphicFramePr>
@@ -4173,10 +4122,10 @@
         </w:rPr>
         <w:lastRenderedPageBreak/>
         <w:drawing>
-          <wp:inline distT="0" distB="0" distL="0" distR="0" wp14:anchorId="71A0220A" wp14:editId="2746DFD5">
+          <wp:inline distT="0" distB="0" distL="0" distR="0" wp14:anchorId="4B52D123" wp14:editId="432E11B1">
             <wp:extent cx="3333750" cy="1876425"/>
             <wp:effectExtent l="0" t="0" r="0" b="9525"/>
-            <wp:docPr id="18" name="Obraz 18"/>
+            <wp:docPr id="23" name="Obraz 23"/>
             <wp:cNvGraphicFramePr>
               <a:graphicFrameLocks xmlns:a="http://schemas.openxmlformats.org/drawingml/2006/main" noChangeAspect="1"/>
             </wp:cNvGraphicFramePr>
@@ -4214,13 +4163,7 @@
         <w:jc w:val="both"/>
       </w:pPr>
       <w:r>
-        <w:t>Wszystkie podstrony mają layout zmieniony na pionowy, a więc wszelkie kafelki ustawiają się jeden pod drugim</w:t>
-      </w:r>
-      <w:r>
-        <w:t>, a panel filtrowania i sortowania produktów znajduje się teraz w rozwijanym menu.</w:t>
-      </w:r>
-      <w:r>
-        <w:t xml:space="preserve"> Wszystkie elementy zostały przeskalowana tak, aby zachować pełną czytelność i przejrzystość oraz minimalistyczny styl serwisu.</w:t>
+        <w:t>Wszystkie podstrony mają layout zmieniony na pionowy, a więc wszelkie kafelki ustawiają się jeden pod drugim, a panel filtrowania i sortowania produktów znajduje się teraz w rozwijanym menu. Wszystkie elementy zostały przeskalowana tak, aby zachować pełną czytelność i przejrzystość oraz minimalistyczny styl serwisu.</w:t>
       </w:r>
     </w:p>
     <w:p>
@@ -4232,10 +4175,10 @@
           <w:noProof/>
         </w:rPr>
         <w:drawing>
-          <wp:inline distT="0" distB="0" distL="0" distR="0" wp14:anchorId="7277FB95" wp14:editId="7FFB7398">
+          <wp:inline distT="0" distB="0" distL="0" distR="0" wp14:anchorId="5969954E" wp14:editId="4291C1A7">
             <wp:extent cx="3409950" cy="647700"/>
             <wp:effectExtent l="0" t="0" r="0" b="0"/>
-            <wp:docPr id="21" name="Obraz 21"/>
+            <wp:docPr id="25" name="Obraz 25"/>
             <wp:cNvGraphicFramePr>
               <a:graphicFrameLocks xmlns:a="http://schemas.openxmlformats.org/drawingml/2006/main" noChangeAspect="1"/>
             </wp:cNvGraphicFramePr>
@@ -4272,10 +4215,10 @@
           <w:noProof/>
         </w:rPr>
         <w:drawing>
-          <wp:inline distT="0" distB="0" distL="0" distR="0" wp14:anchorId="75D92F1B" wp14:editId="27F10311">
+          <wp:inline distT="0" distB="0" distL="0" distR="0" wp14:anchorId="6CBF0838" wp14:editId="77AB4367">
             <wp:extent cx="3409950" cy="4638675"/>
             <wp:effectExtent l="0" t="0" r="0" b="9525"/>
-            <wp:docPr id="24" name="Obraz 24"/>
+            <wp:docPr id="26" name="Obraz 26"/>
             <wp:cNvGraphicFramePr>
               <a:graphicFrameLocks xmlns:a="http://schemas.openxmlformats.org/drawingml/2006/main" noChangeAspect="1"/>
             </wp:cNvGraphicFramePr>
@@ -4318,10 +4261,10 @@
         </w:rPr>
         <w:lastRenderedPageBreak/>
         <w:drawing>
-          <wp:inline distT="0" distB="0" distL="0" distR="0" wp14:anchorId="0ED56954" wp14:editId="2C366840">
+          <wp:inline distT="0" distB="0" distL="0" distR="0" wp14:anchorId="0045B863" wp14:editId="0DBF6C15">
             <wp:extent cx="2886075" cy="6144025"/>
             <wp:effectExtent l="0" t="0" r="0" b="0"/>
-            <wp:docPr id="19" name="Obraz 19"/>
+            <wp:docPr id="27" name="Obraz 27"/>
             <wp:cNvGraphicFramePr>
               <a:graphicFrameLocks xmlns:a="http://schemas.openxmlformats.org/drawingml/2006/main" noChangeAspect="1"/>
             </wp:cNvGraphicFramePr>
@@ -4358,10 +4301,10 @@
           <w:noProof/>
         </w:rPr>
         <w:drawing>
-          <wp:inline distT="0" distB="0" distL="0" distR="0" wp14:anchorId="3E4A2396" wp14:editId="3D43FE25">
+          <wp:inline distT="0" distB="0" distL="0" distR="0" wp14:anchorId="03A22B5D" wp14:editId="7F66466F">
             <wp:extent cx="2825582" cy="6143625"/>
             <wp:effectExtent l="0" t="0" r="0" b="0"/>
-            <wp:docPr id="20" name="Obraz 20"/>
+            <wp:docPr id="28" name="Obraz 28"/>
             <wp:cNvGraphicFramePr>
               <a:graphicFrameLocks xmlns:a="http://schemas.openxmlformats.org/drawingml/2006/main" noChangeAspect="1"/>
             </wp:cNvGraphicFramePr>
@@ -4393,6 +4336,412 @@
           </wp:inline>
         </w:drawing>
       </w:r>
+    </w:p>
+    <w:p>
+      <w:pPr>
+        <w:jc w:val="center"/>
+      </w:pPr>
+    </w:p>
+    <w:p>
+      <w:pPr>
+        <w:jc w:val="center"/>
+      </w:pPr>
+    </w:p>
+    <w:p>
+      <w:pPr>
+        <w:jc w:val="center"/>
+      </w:pPr>
+    </w:p>
+    <w:p>
+      <w:pPr>
+        <w:jc w:val="center"/>
+      </w:pPr>
+    </w:p>
+    <w:p>
+      <w:pPr>
+        <w:jc w:val="center"/>
+      </w:pPr>
+    </w:p>
+    <w:p>
+      <w:pPr>
+        <w:jc w:val="center"/>
+      </w:pPr>
+    </w:p>
+    <w:p>
+      <w:pPr>
+        <w:pStyle w:val="Nagwek1"/>
+        <w:numPr>
+          <w:ilvl w:val="0"/>
+          <w:numId w:val="15"/>
+        </w:numPr>
+        <w:rPr>
+          <w:rFonts w:asciiTheme="minorHAnsi" w:hAnsiTheme="minorHAnsi"/>
+        </w:rPr>
+      </w:pPr>
+      <w:r>
+        <w:rPr>
+          <w:rFonts w:asciiTheme="minorHAnsi" w:hAnsiTheme="minorHAnsi"/>
+        </w:rPr>
+        <w:lastRenderedPageBreak/>
+        <w:t>Przykładowe widoki</w:t>
+      </w:r>
+    </w:p>
+    <w:p>
+      <w:pPr>
+        <w:jc w:val="both"/>
+      </w:pPr>
+      <w:r>
+        <w:t>Aby zobaczyć, jak wyglądają widoki zaimplementowane w Vue.js poniżej zamieszczone zostały przykładowe zrzuty ekranu wykonane z przeglądarki w przypadku wersji na komputery osobiste jak i urządzenia mobilne.</w:t>
+      </w:r>
+    </w:p>
+    <w:p>
+      <w:pPr>
+        <w:jc w:val="center"/>
+      </w:pPr>
+      <w:r>
+        <w:drawing>
+          <wp:inline distT="0" distB="0" distL="0" distR="0" wp14:anchorId="519F9D40" wp14:editId="2901DB36">
+            <wp:extent cx="5760720" cy="4168775"/>
+            <wp:effectExtent l="0" t="0" r="0" b="0"/>
+            <wp:docPr id="29" name="Obraz 29"/>
+            <wp:cNvGraphicFramePr>
+              <a:graphicFrameLocks xmlns:a="http://schemas.openxmlformats.org/drawingml/2006/main" noChangeAspect="1"/>
+            </wp:cNvGraphicFramePr>
+            <a:graphic xmlns:a="http://schemas.openxmlformats.org/drawingml/2006/main">
+              <a:graphicData uri="http://schemas.openxmlformats.org/drawingml/2006/picture">
+                <pic:pic xmlns:pic="http://schemas.openxmlformats.org/drawingml/2006/picture">
+                  <pic:nvPicPr>
+                    <pic:cNvPr id="1" name=""/>
+                    <pic:cNvPicPr/>
+                  </pic:nvPicPr>
+                  <pic:blipFill>
+                    <a:blip r:embed="rId29"/>
+                    <a:stretch>
+                      <a:fillRect/>
+                    </a:stretch>
+                  </pic:blipFill>
+                  <pic:spPr>
+                    <a:xfrm>
+                      <a:off x="0" y="0"/>
+                      <a:ext cx="5760720" cy="4168775"/>
+                    </a:xfrm>
+                    <a:prstGeom prst="rect">
+                      <a:avLst/>
+                    </a:prstGeom>
+                  </pic:spPr>
+                </pic:pic>
+              </a:graphicData>
+            </a:graphic>
+          </wp:inline>
+        </w:drawing>
+      </w:r>
+    </w:p>
+    <w:p>
+      <w:pPr>
+        <w:jc w:val="center"/>
+        <w:rPr>
+          <w:noProof/>
+        </w:rPr>
+      </w:pPr>
+      <w:r>
+        <w:lastRenderedPageBreak/>
+        <w:drawing>
+          <wp:inline distT="0" distB="0" distL="0" distR="0" wp14:anchorId="140BC221" wp14:editId="29E10F50">
+            <wp:extent cx="2782956" cy="4947477"/>
+            <wp:effectExtent l="0" t="0" r="0" b="0"/>
+            <wp:docPr id="30" name="Obraz 30"/>
+            <wp:cNvGraphicFramePr>
+              <a:graphicFrameLocks xmlns:a="http://schemas.openxmlformats.org/drawingml/2006/main" noChangeAspect="1"/>
+            </wp:cNvGraphicFramePr>
+            <a:graphic xmlns:a="http://schemas.openxmlformats.org/drawingml/2006/main">
+              <a:graphicData uri="http://schemas.openxmlformats.org/drawingml/2006/picture">
+                <pic:pic xmlns:pic="http://schemas.openxmlformats.org/drawingml/2006/picture">
+                  <pic:nvPicPr>
+                    <pic:cNvPr id="1" name=""/>
+                    <pic:cNvPicPr/>
+                  </pic:nvPicPr>
+                  <pic:blipFill>
+                    <a:blip r:embed="rId30"/>
+                    <a:stretch>
+                      <a:fillRect/>
+                    </a:stretch>
+                  </pic:blipFill>
+                  <pic:spPr>
+                    <a:xfrm>
+                      <a:off x="0" y="0"/>
+                      <a:ext cx="2786423" cy="4953641"/>
+                    </a:xfrm>
+                    <a:prstGeom prst="rect">
+                      <a:avLst/>
+                    </a:prstGeom>
+                  </pic:spPr>
+                </pic:pic>
+              </a:graphicData>
+            </a:graphic>
+          </wp:inline>
+        </w:drawing>
+      </w:r>
+      <w:r>
+        <w:rPr>
+          <w:noProof/>
+        </w:rPr>
+        <w:t xml:space="preserve"> </w:t>
+      </w:r>
+      <w:r>
+        <w:drawing>
+          <wp:inline distT="0" distB="0" distL="0" distR="0" wp14:anchorId="5F5B8A4F" wp14:editId="0119C271">
+            <wp:extent cx="2775005" cy="4933342"/>
+            <wp:effectExtent l="0" t="0" r="0" b="0"/>
+            <wp:docPr id="32" name="Obraz 32"/>
+            <wp:cNvGraphicFramePr>
+              <a:graphicFrameLocks xmlns:a="http://schemas.openxmlformats.org/drawingml/2006/main" noChangeAspect="1"/>
+            </wp:cNvGraphicFramePr>
+            <a:graphic xmlns:a="http://schemas.openxmlformats.org/drawingml/2006/main">
+              <a:graphicData uri="http://schemas.openxmlformats.org/drawingml/2006/picture">
+                <pic:pic xmlns:pic="http://schemas.openxmlformats.org/drawingml/2006/picture">
+                  <pic:nvPicPr>
+                    <pic:cNvPr id="1" name=""/>
+                    <pic:cNvPicPr/>
+                  </pic:nvPicPr>
+                  <pic:blipFill>
+                    <a:blip r:embed="rId31"/>
+                    <a:stretch>
+                      <a:fillRect/>
+                    </a:stretch>
+                  </pic:blipFill>
+                  <pic:spPr>
+                    <a:xfrm>
+                      <a:off x="0" y="0"/>
+                      <a:ext cx="2776401" cy="4935824"/>
+                    </a:xfrm>
+                    <a:prstGeom prst="rect">
+                      <a:avLst/>
+                    </a:prstGeom>
+                  </pic:spPr>
+                </pic:pic>
+              </a:graphicData>
+            </a:graphic>
+          </wp:inline>
+        </w:drawing>
+      </w:r>
+    </w:p>
+    <w:p>
+      <w:pPr>
+        <w:jc w:val="center"/>
+      </w:pPr>
+      <w:r>
+        <w:lastRenderedPageBreak/>
+        <w:drawing>
+          <wp:inline distT="0" distB="0" distL="0" distR="0" wp14:anchorId="4B43D9CC" wp14:editId="3A1A67ED">
+            <wp:extent cx="5760720" cy="4168775"/>
+            <wp:effectExtent l="0" t="0" r="0" b="0"/>
+            <wp:docPr id="33" name="Obraz 33"/>
+            <wp:cNvGraphicFramePr>
+              <a:graphicFrameLocks xmlns:a="http://schemas.openxmlformats.org/drawingml/2006/main" noChangeAspect="1"/>
+            </wp:cNvGraphicFramePr>
+            <a:graphic xmlns:a="http://schemas.openxmlformats.org/drawingml/2006/main">
+              <a:graphicData uri="http://schemas.openxmlformats.org/drawingml/2006/picture">
+                <pic:pic xmlns:pic="http://schemas.openxmlformats.org/drawingml/2006/picture">
+                  <pic:nvPicPr>
+                    <pic:cNvPr id="1" name=""/>
+                    <pic:cNvPicPr/>
+                  </pic:nvPicPr>
+                  <pic:blipFill>
+                    <a:blip r:embed="rId32"/>
+                    <a:stretch>
+                      <a:fillRect/>
+                    </a:stretch>
+                  </pic:blipFill>
+                  <pic:spPr>
+                    <a:xfrm>
+                      <a:off x="0" y="0"/>
+                      <a:ext cx="5760720" cy="4168775"/>
+                    </a:xfrm>
+                    <a:prstGeom prst="rect">
+                      <a:avLst/>
+                    </a:prstGeom>
+                  </pic:spPr>
+                </pic:pic>
+              </a:graphicData>
+            </a:graphic>
+          </wp:inline>
+        </w:drawing>
+      </w:r>
+    </w:p>
+    <w:p>
+      <w:pPr>
+        <w:jc w:val="center"/>
+      </w:pPr>
+      <w:r>
+        <w:drawing>
+          <wp:inline distT="0" distB="0" distL="0" distR="0" wp14:anchorId="0BA459D5" wp14:editId="721B3AA3">
+            <wp:extent cx="5760720" cy="4120515"/>
+            <wp:effectExtent l="0" t="0" r="0" b="0"/>
+            <wp:docPr id="34" name="Obraz 34"/>
+            <wp:cNvGraphicFramePr>
+              <a:graphicFrameLocks xmlns:a="http://schemas.openxmlformats.org/drawingml/2006/main" noChangeAspect="1"/>
+            </wp:cNvGraphicFramePr>
+            <a:graphic xmlns:a="http://schemas.openxmlformats.org/drawingml/2006/main">
+              <a:graphicData uri="http://schemas.openxmlformats.org/drawingml/2006/picture">
+                <pic:pic xmlns:pic="http://schemas.openxmlformats.org/drawingml/2006/picture">
+                  <pic:nvPicPr>
+                    <pic:cNvPr id="1" name=""/>
+                    <pic:cNvPicPr/>
+                  </pic:nvPicPr>
+                  <pic:blipFill>
+                    <a:blip r:embed="rId33"/>
+                    <a:stretch>
+                      <a:fillRect/>
+                    </a:stretch>
+                  </pic:blipFill>
+                  <pic:spPr>
+                    <a:xfrm>
+                      <a:off x="0" y="0"/>
+                      <a:ext cx="5760720" cy="4120515"/>
+                    </a:xfrm>
+                    <a:prstGeom prst="rect">
+                      <a:avLst/>
+                    </a:prstGeom>
+                  </pic:spPr>
+                </pic:pic>
+              </a:graphicData>
+            </a:graphic>
+          </wp:inline>
+        </w:drawing>
+      </w:r>
+    </w:p>
+    <w:p>
+      <w:pPr>
+        <w:jc w:val="center"/>
+        <w:rPr>
+          <w:noProof/>
+        </w:rPr>
+      </w:pPr>
+      <w:r>
+        <w:lastRenderedPageBreak/>
+        <w:drawing>
+          <wp:inline distT="0" distB="0" distL="0" distR="0" wp14:anchorId="3D2F239B" wp14:editId="2D1F9BB1">
+            <wp:extent cx="2723818" cy="4842344"/>
+            <wp:effectExtent l="0" t="0" r="0" b="0"/>
+            <wp:docPr id="35" name="Obraz 35"/>
+            <wp:cNvGraphicFramePr>
+              <a:graphicFrameLocks xmlns:a="http://schemas.openxmlformats.org/drawingml/2006/main" noChangeAspect="1"/>
+            </wp:cNvGraphicFramePr>
+            <a:graphic xmlns:a="http://schemas.openxmlformats.org/drawingml/2006/main">
+              <a:graphicData uri="http://schemas.openxmlformats.org/drawingml/2006/picture">
+                <pic:pic xmlns:pic="http://schemas.openxmlformats.org/drawingml/2006/picture">
+                  <pic:nvPicPr>
+                    <pic:cNvPr id="1" name=""/>
+                    <pic:cNvPicPr/>
+                  </pic:nvPicPr>
+                  <pic:blipFill>
+                    <a:blip r:embed="rId34"/>
+                    <a:stretch>
+                      <a:fillRect/>
+                    </a:stretch>
+                  </pic:blipFill>
+                  <pic:spPr>
+                    <a:xfrm>
+                      <a:off x="0" y="0"/>
+                      <a:ext cx="2731328" cy="4855695"/>
+                    </a:xfrm>
+                    <a:prstGeom prst="rect">
+                      <a:avLst/>
+                    </a:prstGeom>
+                  </pic:spPr>
+                </pic:pic>
+              </a:graphicData>
+            </a:graphic>
+          </wp:inline>
+        </w:drawing>
+      </w:r>
+      <w:r>
+        <w:rPr>
+          <w:noProof/>
+        </w:rPr>
+        <w:t xml:space="preserve"> </w:t>
+      </w:r>
+      <w:r>
+        <w:drawing>
+          <wp:inline distT="0" distB="0" distL="0" distR="0" wp14:anchorId="03D9A444" wp14:editId="503486D3">
+            <wp:extent cx="2727298" cy="4848530"/>
+            <wp:effectExtent l="0" t="0" r="0" b="0"/>
+            <wp:docPr id="36" name="Obraz 36"/>
+            <wp:cNvGraphicFramePr>
+              <a:graphicFrameLocks xmlns:a="http://schemas.openxmlformats.org/drawingml/2006/main" noChangeAspect="1"/>
+            </wp:cNvGraphicFramePr>
+            <a:graphic xmlns:a="http://schemas.openxmlformats.org/drawingml/2006/main">
+              <a:graphicData uri="http://schemas.openxmlformats.org/drawingml/2006/picture">
+                <pic:pic xmlns:pic="http://schemas.openxmlformats.org/drawingml/2006/picture">
+                  <pic:nvPicPr>
+                    <pic:cNvPr id="1" name=""/>
+                    <pic:cNvPicPr/>
+                  </pic:nvPicPr>
+                  <pic:blipFill>
+                    <a:blip r:embed="rId35"/>
+                    <a:stretch>
+                      <a:fillRect/>
+                    </a:stretch>
+                  </pic:blipFill>
+                  <pic:spPr>
+                    <a:xfrm>
+                      <a:off x="0" y="0"/>
+                      <a:ext cx="2728599" cy="4850843"/>
+                    </a:xfrm>
+                    <a:prstGeom prst="rect">
+                      <a:avLst/>
+                    </a:prstGeom>
+                  </pic:spPr>
+                </pic:pic>
+              </a:graphicData>
+            </a:graphic>
+          </wp:inline>
+        </w:drawing>
+      </w:r>
+    </w:p>
+    <w:p>
+      <w:pPr>
+        <w:jc w:val="center"/>
+      </w:pPr>
+      <w:r>
+        <w:lastRenderedPageBreak/>
+        <w:drawing>
+          <wp:inline distT="0" distB="0" distL="0" distR="0" wp14:anchorId="4E3D7188" wp14:editId="03AE92F6">
+            <wp:extent cx="5760720" cy="4168775"/>
+            <wp:effectExtent l="0" t="0" r="0" b="0"/>
+            <wp:docPr id="37" name="Obraz 37"/>
+            <wp:cNvGraphicFramePr>
+              <a:graphicFrameLocks xmlns:a="http://schemas.openxmlformats.org/drawingml/2006/main" noChangeAspect="1"/>
+            </wp:cNvGraphicFramePr>
+            <a:graphic xmlns:a="http://schemas.openxmlformats.org/drawingml/2006/main">
+              <a:graphicData uri="http://schemas.openxmlformats.org/drawingml/2006/picture">
+                <pic:pic xmlns:pic="http://schemas.openxmlformats.org/drawingml/2006/picture">
+                  <pic:nvPicPr>
+                    <pic:cNvPr id="1" name=""/>
+                    <pic:cNvPicPr/>
+                  </pic:nvPicPr>
+                  <pic:blipFill>
+                    <a:blip r:embed="rId36"/>
+                    <a:stretch>
+                      <a:fillRect/>
+                    </a:stretch>
+                  </pic:blipFill>
+                  <pic:spPr>
+                    <a:xfrm>
+                      <a:off x="0" y="0"/>
+                      <a:ext cx="5760720" cy="4168775"/>
+                    </a:xfrm>
+                    <a:prstGeom prst="rect">
+                      <a:avLst/>
+                    </a:prstGeom>
+                  </pic:spPr>
+                </pic:pic>
+              </a:graphicData>
+            </a:graphic>
+          </wp:inline>
+        </w:drawing>
+      </w:r>
+      <w:bookmarkEnd w:id="19"/>
     </w:p>
     <w:sectPr>
       <w:pgSz w:w="11906" w:h="16838"/>
@@ -8698,18 +9047,6 @@
 </file>
 
 <file path=customXml/item1.xml><?xml version="1.0" encoding="utf-8"?>
-<p:properties xmlns:p="http://schemas.microsoft.com/office/2006/metadata/properties" xmlns:xsi="http://www.w3.org/2001/XMLSchema-instance" xmlns:pc="http://schemas.microsoft.com/office/infopath/2007/PartnerControls">
-  <documentManagement>
-    <ReferenceId xmlns="98ba1ba4-3ea1-4ac3-8a03-1e957899cb74" xsi:nil="true"/>
-  </documentManagement>
-</p:properties>
-</file>
-
-<file path=customXml/item2.xml><?xml version="1.0" encoding="utf-8"?>
-<b:Sources xmlns:b="http://schemas.openxmlformats.org/officeDocument/2006/bibliography" xmlns="http://schemas.openxmlformats.org/officeDocument/2006/bibliography" SelectedStyle="\APA.XSL" StyleName="APA"/>
-</file>
-
-<file path=customXml/item3.xml><?xml version="1.0" encoding="utf-8"?>
 <ct:contentTypeSchema xmlns:ct="http://schemas.microsoft.com/office/2006/metadata/contentType" xmlns:ma="http://schemas.microsoft.com/office/2006/metadata/properties/metaAttributes" ct:_="" ma:_="" ma:contentTypeName="Document" ma:contentTypeID="0x0101006E3ACC080BFF9E41A4686BBA16D2DB1A" ma:contentTypeVersion="1" ma:contentTypeDescription="Create a new document." ma:contentTypeScope="" ma:versionID="ab4636ff69c90bddd545bfb2d7fa853b">
   <xsd:schema xmlns:xsd="http://www.w3.org/2001/XMLSchema" xmlns:xs="http://www.w3.org/2001/XMLSchema" xmlns:p="http://schemas.microsoft.com/office/2006/metadata/properties" xmlns:ns2="98ba1ba4-3ea1-4ac3-8a03-1e957899cb74" targetNamespace="http://schemas.microsoft.com/office/2006/metadata/properties" ma:root="true" ma:fieldsID="242d755a60af38a123f49b9b0e2c2882" ns2:_="">
     <xsd:import namespace="98ba1ba4-3ea1-4ac3-8a03-1e957899cb74"/>
@@ -8835,6 +9172,18 @@
 </ct:contentTypeSchema>
 </file>
 
+<file path=customXml/item2.xml><?xml version="1.0" encoding="utf-8"?>
+<b:Sources xmlns:b="http://schemas.openxmlformats.org/officeDocument/2006/bibliography" xmlns="http://schemas.openxmlformats.org/officeDocument/2006/bibliography" SelectedStyle="\APA.XSL" StyleName="APA"/>
+</file>
+
+<file path=customXml/item3.xml><?xml version="1.0" encoding="utf-8"?>
+<p:properties xmlns:p="http://schemas.microsoft.com/office/2006/metadata/properties" xmlns:xsi="http://www.w3.org/2001/XMLSchema-instance" xmlns:pc="http://schemas.microsoft.com/office/infopath/2007/PartnerControls">
+  <documentManagement>
+    <ReferenceId xmlns="98ba1ba4-3ea1-4ac3-8a03-1e957899cb74" xsi:nil="true"/>
+  </documentManagement>
+</p:properties>
+</file>
+
 <file path=customXml/item4.xml><?xml version="1.0" encoding="utf-8"?>
 <?mso-contentType ?>
 <FormTemplates xmlns="http://schemas.microsoft.com/sharepoint/v3/contenttype/forms">
@@ -8845,24 +9194,6 @@
 </file>
 
 <file path=customXml/itemProps1.xml><?xml version="1.0" encoding="utf-8"?>
-<ds:datastoreItem xmlns:ds="http://schemas.openxmlformats.org/officeDocument/2006/customXml" ds:itemID="{4F65DA71-B03E-45B6-88D9-03C5AC0F0630}">
-  <ds:schemaRefs>
-    <ds:schemaRef ds:uri="http://schemas.microsoft.com/office/2006/metadata/properties"/>
-    <ds:schemaRef ds:uri="http://schemas.microsoft.com/office/infopath/2007/PartnerControls"/>
-    <ds:schemaRef ds:uri="98ba1ba4-3ea1-4ac3-8a03-1e957899cb74"/>
-  </ds:schemaRefs>
-</ds:datastoreItem>
-</file>
-
-<file path=customXml/itemProps2.xml><?xml version="1.0" encoding="utf-8"?>
-<ds:datastoreItem xmlns:ds="http://schemas.openxmlformats.org/officeDocument/2006/customXml" ds:itemID="{6EFC0468-6C2C-4039-8DA1-37B2836B0C07}">
-  <ds:schemaRefs>
-    <ds:schemaRef ds:uri="http://schemas.openxmlformats.org/officeDocument/2006/bibliography"/>
-  </ds:schemaRefs>
-</ds:datastoreItem>
-</file>
-
-<file path=customXml/itemProps3.xml><?xml version="1.0" encoding="utf-8"?>
 <ds:datastoreItem xmlns:ds="http://schemas.openxmlformats.org/officeDocument/2006/customXml" ds:itemID="{CB86BAEC-B511-4196-8C15-BE15C25B66B8}">
   <ds:schemaRefs>
     <ds:schemaRef ds:uri="http://schemas.microsoft.com/office/2006/metadata/contentType"/>
@@ -8880,6 +9211,24 @@
 </ds:datastoreItem>
 </file>
 
+<file path=customXml/itemProps2.xml><?xml version="1.0" encoding="utf-8"?>
+<ds:datastoreItem xmlns:ds="http://schemas.openxmlformats.org/officeDocument/2006/customXml" ds:itemID="{6EFC0468-6C2C-4039-8DA1-37B2836B0C07}">
+  <ds:schemaRefs>
+    <ds:schemaRef ds:uri="http://schemas.openxmlformats.org/officeDocument/2006/bibliography"/>
+  </ds:schemaRefs>
+</ds:datastoreItem>
+</file>
+
+<file path=customXml/itemProps3.xml><?xml version="1.0" encoding="utf-8"?>
+<ds:datastoreItem xmlns:ds="http://schemas.openxmlformats.org/officeDocument/2006/customXml" ds:itemID="{4F65DA71-B03E-45B6-88D9-03C5AC0F0630}">
+  <ds:schemaRefs>
+    <ds:schemaRef ds:uri="http://schemas.microsoft.com/office/2006/metadata/properties"/>
+    <ds:schemaRef ds:uri="http://schemas.microsoft.com/office/infopath/2007/PartnerControls"/>
+    <ds:schemaRef ds:uri="98ba1ba4-3ea1-4ac3-8a03-1e957899cb74"/>
+  </ds:schemaRefs>
+</ds:datastoreItem>
+</file>
+
 <file path=customXml/itemProps4.xml><?xml version="1.0" encoding="utf-8"?>
 <ds:datastoreItem xmlns:ds="http://schemas.openxmlformats.org/officeDocument/2006/customXml" ds:itemID="{0D7F7E8D-BA85-4002-ADE1-1D9588888C10}">
   <ds:schemaRefs>
